--- a/public/docs/latest/PDF-DOWNLOAD-REPORT.docx
+++ b/public/docs/latest/PDF-DOWNLOAD-REPORT.docx
@@ -4,45 +4,23 @@
   <w:body>
     <w:p>
       <w:pPr>
-        <w:pStyle w:val="Title"/>
-      </w:pPr>
+        <w:pStyle w:val="Heading1"/>
+      </w:pPr>
+      <w:bookmarkStart w:id="20" w:name="pdf-download-report-for-pr-54"/>
       <w:r>
         <w:t xml:space="preserve">PDF Download Report for PR #54</w:t>
       </w:r>
-    </w:p>
-    <w:p>
-      <w:pPr>
-        <w:pStyle w:val="Author"/>
-      </w:pPr>
-      <w:r>
-        <w:t xml:space="preserve">Ikusi</w:t>
-      </w:r>
-    </w:p>
-    <w:p>
-      <w:pPr>
-        <w:pStyle w:val="Date"/>
-      </w:pPr>
-      <w:r>
-        <w:t xml:space="preserve">November 10, 2025</w:t>
-      </w:r>
-    </w:p>
-    <w:bookmarkStart w:id="33" w:name="pdf-download-report-for-pr-54"/>
-    <w:p>
-      <w:pPr>
-        <w:pStyle w:val="Heading1"/>
-      </w:pPr>
-      <w:r>
-        <w:t xml:space="preserve">PDF Download Report for PR #54</w:t>
-      </w:r>
-    </w:p>
-    <w:bookmarkStart w:id="20" w:name="summary"/>
+      <w:bookmarkEnd w:id="20"/>
+    </w:p>
     <w:p>
       <w:pPr>
         <w:pStyle w:val="Heading2"/>
       </w:pPr>
+      <w:bookmarkStart w:id="21" w:name="summary"/>
       <w:r>
         <w:t xml:space="preserve">Summary</w:t>
       </w:r>
+      <w:bookmarkEnd w:id="21"/>
     </w:p>
     <w:p>
       <w:pPr>
@@ -52,24 +30,25 @@
         <w:t xml:space="preserve">This report provides complete details on the PDFs generated by PR #54 and how to access them.</w:t>
       </w:r>
     </w:p>
-    <w:bookmarkEnd w:id="20"/>
-    <w:bookmarkStart w:id="23" w:name="workflow-run-information"/>
     <w:p>
       <w:pPr>
         <w:pStyle w:val="Heading2"/>
       </w:pPr>
+      <w:bookmarkStart w:id="22" w:name="workflow-run-information"/>
       <w:r>
         <w:t xml:space="preserve">Workflow Run Information</w:t>
       </w:r>
-    </w:p>
-    <w:bookmarkStart w:id="21" w:name="run-details"/>
+      <w:bookmarkEnd w:id="22"/>
+    </w:p>
     <w:p>
       <w:pPr>
         <w:pStyle w:val="Heading3"/>
       </w:pPr>
+      <w:bookmarkStart w:id="23" w:name="run-details"/>
       <w:r>
         <w:t xml:space="preserve">Run Details</w:t>
       </w:r>
+      <w:bookmarkEnd w:id="23"/>
     </w:p>
     <w:p>
       <w:pPr>
@@ -81,7 +60,6 @@
       </w:pPr>
       <w:r>
         <w:rPr>
-          <w:bCs/>
           <w:b/>
         </w:rPr>
         <w:t xml:space="preserve">Run ID</w:t>
@@ -100,14 +78,24 @@
       </w:pPr>
       <w:r>
         <w:rPr>
-          <w:bCs/>
           <w:b/>
         </w:rPr>
         <w:t xml:space="preserve">Run URL</w:t>
       </w:r>
       <w:r>
-        <w:t xml:space="preserve">: https://github.com/valencia94/financial-planning-u/actions/runs/19186087530</w:t>
-      </w:r>
+        <w:t xml:space="preserve">:</w:t>
+      </w:r>
+      <w:r>
+        <w:t xml:space="preserve"> </w:t>
+      </w:r>
+      <w:hyperlink r:id="rId24">
+        <w:r>
+          <w:rPr>
+            <w:rStyle w:val="Hyperlink"/>
+          </w:rPr>
+          <w:t xml:space="preserve">https://github.com/valencia94/financial-planning-u/actions/runs/19186087530</w:t>
+        </w:r>
+      </w:hyperlink>
     </w:p>
     <w:p>
       <w:pPr>
@@ -119,7 +107,6 @@
       </w:pPr>
       <w:r>
         <w:rPr>
-          <w:bCs/>
           <w:b/>
         </w:rPr>
         <w:t xml:space="preserve">Workflow</w:t>
@@ -138,7 +125,6 @@
       </w:pPr>
       <w:r>
         <w:rPr>
-          <w:bCs/>
           <w:b/>
         </w:rPr>
         <w:t xml:space="preserve">Branch</w:t>
@@ -166,7 +152,6 @@
       </w:pPr>
       <w:r>
         <w:rPr>
-          <w:bCs/>
           <w:b/>
         </w:rPr>
         <w:t xml:space="preserve">Status</w:t>
@@ -185,7 +170,6 @@
       </w:pPr>
       <w:r>
         <w:rPr>
-          <w:bCs/>
           <w:b/>
         </w:rPr>
         <w:t xml:space="preserve">Run Date</w:t>
@@ -194,15 +178,15 @@
         <w:t xml:space="preserve">: 2025-11-08T01:47:42Z</w:t>
       </w:r>
     </w:p>
-    <w:bookmarkEnd w:id="21"/>
-    <w:bookmarkStart w:id="22" w:name="artifact-status"/>
     <w:p>
       <w:pPr>
         <w:pStyle w:val="Heading3"/>
       </w:pPr>
+      <w:bookmarkStart w:id="25" w:name="artifact-status"/>
       <w:r>
         <w:t xml:space="preserve">Artifact Status</w:t>
       </w:r>
+      <w:bookmarkEnd w:id="25"/>
     </w:p>
     <w:p>
       <w:pPr>
@@ -214,7 +198,6 @@
       </w:pPr>
       <w:r>
         <w:rPr>
-          <w:bCs/>
           <w:b/>
         </w:rPr>
         <w:t xml:space="preserve">Artifacts Uploaded</w:t>
@@ -233,7 +216,6 @@
       </w:pPr>
       <w:r>
         <w:rPr>
-          <w:bCs/>
           <w:b/>
         </w:rPr>
         <w:t xml:space="preserve">Reason</w:t>
@@ -267,7 +249,6 @@
       </w:pPr>
       <w:r>
         <w:rPr>
-          <w:bCs/>
           <w:b/>
         </w:rPr>
         <w:t xml:space="preserve">Solution</w:t>
@@ -291,16 +272,15 @@
         <w:t xml:space="preserve">with artifact upload capability</w:t>
       </w:r>
     </w:p>
-    <w:bookmarkEnd w:id="22"/>
-    <w:bookmarkEnd w:id="23"/>
-    <w:bookmarkStart w:id="24" w:name="pdf-generation-logs-from-pr-54"/>
     <w:p>
       <w:pPr>
         <w:pStyle w:val="Heading2"/>
       </w:pPr>
+      <w:bookmarkStart w:id="26" w:name="pdf-generation-logs-from-pr-54"/>
       <w:r>
         <w:t xml:space="preserve">PDF Generation Logs from PR #54</w:t>
       </w:r>
+      <w:bookmarkEnd w:id="26"/>
     </w:p>
     <w:p>
       <w:pPr>
@@ -378,15 +358,15 @@
         <w:t xml:space="preserve">──────────────────────────────────────────────────────────────────────</w:t>
       </w:r>
     </w:p>
-    <w:bookmarkEnd w:id="24"/>
-    <w:bookmarkStart w:id="25" w:name="generated-pdf-files"/>
     <w:p>
       <w:pPr>
         <w:pStyle w:val="Heading2"/>
       </w:pPr>
+      <w:bookmarkStart w:id="27" w:name="generated-pdf-files"/>
       <w:r>
         <w:t xml:space="preserve">Generated PDF Files</w:t>
       </w:r>
+      <w:bookmarkEnd w:id="27"/>
     </w:p>
     <w:p>
       <w:pPr>
@@ -400,7 +380,6 @@
       </w:r>
       <w:r>
         <w:rPr>
-          <w:bCs/>
           <w:b/>
         </w:rPr>
         <w:t xml:space="preserve">16 PDF files</w:t>
@@ -415,21 +394,21 @@
     <w:tbl>
       <w:tblPr>
         <w:tblStyle w:val="Table"/>
-        <w:tblW w:type="auto" w:w="0"/>
-        <w:tblLook w:firstRow="1" w:lastRow="0" w:firstColumn="0" w:lastColumn="0" w:noHBand="0" w:noVBand="0" w:val="0020"/>
-        <w:jc w:val="start"/>
+        <w:tblW w:type="pct" w:w="0.0"/>
+        <w:tblLook w:firstRow="1"/>
       </w:tblPr>
-      <w:tblGrid>
-        <w:gridCol w:w="2640"/>
-        <w:gridCol w:w="2640"/>
-        <w:gridCol w:w="2640"/>
-      </w:tblGrid>
+      <w:tblGrid/>
       <w:tr>
         <w:trPr>
-          <w:tblHeader w:val="true"/>
+          <w:cnfStyle w:firstRow="1"/>
         </w:trPr>
         <w:tc>
-          <w:tcPr/>
+          <w:tcPr>
+            <w:tcBorders>
+              <w:bottom w:val="single"/>
+            </w:tcBorders>
+            <w:vAlign w:val="bottom"/>
+          </w:tcPr>
           <w:p>
             <w:pPr>
               <w:pStyle w:val="Compact"/>
@@ -441,7 +420,12 @@
           </w:p>
         </w:tc>
         <w:tc>
-          <w:tcPr/>
+          <w:tcPr>
+            <w:tcBorders>
+              <w:bottom w:val="single"/>
+            </w:tcBorders>
+            <w:vAlign w:val="bottom"/>
+          </w:tcPr>
           <w:p>
             <w:pPr>
               <w:pStyle w:val="Compact"/>
@@ -453,7 +437,12 @@
           </w:p>
         </w:tc>
         <w:tc>
-          <w:tcPr/>
+          <w:tcPr>
+            <w:tcBorders>
+              <w:bottom w:val="single"/>
+            </w:tcBorders>
+            <w:vAlign w:val="bottom"/>
+          </w:tcPr>
           <w:p>
             <w:pPr>
               <w:pStyle w:val="Compact"/>
@@ -467,7 +456,6 @@
       </w:tr>
       <w:tr>
         <w:tc>
-          <w:tcPr/>
           <w:p>
             <w:pPr>
               <w:pStyle w:val="Compact"/>
@@ -479,7 +467,6 @@
           </w:p>
         </w:tc>
         <w:tc>
-          <w:tcPr/>
           <w:p>
             <w:pPr>
               <w:pStyle w:val="Compact"/>
@@ -491,7 +478,6 @@
           </w:p>
         </w:tc>
         <w:tc>
-          <w:tcPr/>
           <w:p>
             <w:pPr>
               <w:pStyle w:val="Compact"/>
@@ -505,7 +491,6 @@
       </w:tr>
       <w:tr>
         <w:tc>
-          <w:tcPr/>
           <w:p>
             <w:pPr>
               <w:pStyle w:val="Compact"/>
@@ -517,7 +502,6 @@
           </w:p>
         </w:tc>
         <w:tc>
-          <w:tcPr/>
           <w:p>
             <w:pPr>
               <w:pStyle w:val="Compact"/>
@@ -529,7 +513,6 @@
           </w:p>
         </w:tc>
         <w:tc>
-          <w:tcPr/>
           <w:p>
             <w:pPr>
               <w:pStyle w:val="Compact"/>
@@ -543,7 +526,6 @@
       </w:tr>
       <w:tr>
         <w:tc>
-          <w:tcPr/>
           <w:p>
             <w:pPr>
               <w:pStyle w:val="Compact"/>
@@ -555,7 +537,6 @@
           </w:p>
         </w:tc>
         <w:tc>
-          <w:tcPr/>
           <w:p>
             <w:pPr>
               <w:pStyle w:val="Compact"/>
@@ -567,7 +548,6 @@
           </w:p>
         </w:tc>
         <w:tc>
-          <w:tcPr/>
           <w:p>
             <w:pPr>
               <w:pStyle w:val="Compact"/>
@@ -581,7 +561,6 @@
       </w:tr>
       <w:tr>
         <w:tc>
-          <w:tcPr/>
           <w:p>
             <w:pPr>
               <w:pStyle w:val="Compact"/>
@@ -593,7 +572,6 @@
           </w:p>
         </w:tc>
         <w:tc>
-          <w:tcPr/>
           <w:p>
             <w:pPr>
               <w:pStyle w:val="Compact"/>
@@ -605,7 +583,6 @@
           </w:p>
         </w:tc>
         <w:tc>
-          <w:tcPr/>
           <w:p>
             <w:pPr>
               <w:pStyle w:val="Compact"/>
@@ -619,7 +596,6 @@
       </w:tr>
       <w:tr>
         <w:tc>
-          <w:tcPr/>
           <w:p>
             <w:pPr>
               <w:pStyle w:val="Compact"/>
@@ -631,7 +607,6 @@
           </w:p>
         </w:tc>
         <w:tc>
-          <w:tcPr/>
           <w:p>
             <w:pPr>
               <w:pStyle w:val="Compact"/>
@@ -643,7 +618,6 @@
           </w:p>
         </w:tc>
         <w:tc>
-          <w:tcPr/>
           <w:p>
             <w:pPr>
               <w:pStyle w:val="Compact"/>
@@ -657,7 +631,6 @@
       </w:tr>
       <w:tr>
         <w:tc>
-          <w:tcPr/>
           <w:p>
             <w:pPr>
               <w:pStyle w:val="Compact"/>
@@ -669,7 +642,6 @@
           </w:p>
         </w:tc>
         <w:tc>
-          <w:tcPr/>
           <w:p>
             <w:pPr>
               <w:pStyle w:val="Compact"/>
@@ -681,7 +653,6 @@
           </w:p>
         </w:tc>
         <w:tc>
-          <w:tcPr/>
           <w:p>
             <w:pPr>
               <w:pStyle w:val="Compact"/>
@@ -695,7 +666,6 @@
       </w:tr>
       <w:tr>
         <w:tc>
-          <w:tcPr/>
           <w:p>
             <w:pPr>
               <w:pStyle w:val="Compact"/>
@@ -707,7 +677,6 @@
           </w:p>
         </w:tc>
         <w:tc>
-          <w:tcPr/>
           <w:p>
             <w:pPr>
               <w:pStyle w:val="Compact"/>
@@ -719,7 +688,6 @@
           </w:p>
         </w:tc>
         <w:tc>
-          <w:tcPr/>
           <w:p>
             <w:pPr>
               <w:pStyle w:val="Compact"/>
@@ -733,7 +701,6 @@
       </w:tr>
       <w:tr>
         <w:tc>
-          <w:tcPr/>
           <w:p>
             <w:pPr>
               <w:pStyle w:val="Compact"/>
@@ -745,7 +712,6 @@
           </w:p>
         </w:tc>
         <w:tc>
-          <w:tcPr/>
           <w:p>
             <w:pPr>
               <w:pStyle w:val="Compact"/>
@@ -757,7 +723,6 @@
           </w:p>
         </w:tc>
         <w:tc>
-          <w:tcPr/>
           <w:p>
             <w:pPr>
               <w:pStyle w:val="Compact"/>
@@ -771,7 +736,6 @@
       </w:tr>
       <w:tr>
         <w:tc>
-          <w:tcPr/>
           <w:p>
             <w:pPr>
               <w:pStyle w:val="Compact"/>
@@ -783,7 +747,6 @@
           </w:p>
         </w:tc>
         <w:tc>
-          <w:tcPr/>
           <w:p>
             <w:pPr>
               <w:pStyle w:val="Compact"/>
@@ -795,7 +758,6 @@
           </w:p>
         </w:tc>
         <w:tc>
-          <w:tcPr/>
           <w:p>
             <w:pPr>
               <w:pStyle w:val="Compact"/>
@@ -809,7 +771,6 @@
       </w:tr>
       <w:tr>
         <w:tc>
-          <w:tcPr/>
           <w:p>
             <w:pPr>
               <w:pStyle w:val="Compact"/>
@@ -821,7 +782,6 @@
           </w:p>
         </w:tc>
         <w:tc>
-          <w:tcPr/>
           <w:p>
             <w:pPr>
               <w:pStyle w:val="Compact"/>
@@ -833,7 +793,6 @@
           </w:p>
         </w:tc>
         <w:tc>
-          <w:tcPr/>
           <w:p>
             <w:pPr>
               <w:pStyle w:val="Compact"/>
@@ -847,7 +806,6 @@
       </w:tr>
       <w:tr>
         <w:tc>
-          <w:tcPr/>
           <w:p>
             <w:pPr>
               <w:pStyle w:val="Compact"/>
@@ -859,7 +817,6 @@
           </w:p>
         </w:tc>
         <w:tc>
-          <w:tcPr/>
           <w:p>
             <w:pPr>
               <w:pStyle w:val="Compact"/>
@@ -871,7 +828,6 @@
           </w:p>
         </w:tc>
         <w:tc>
-          <w:tcPr/>
           <w:p>
             <w:pPr>
               <w:pStyle w:val="Compact"/>
@@ -885,7 +841,6 @@
       </w:tr>
       <w:tr>
         <w:tc>
-          <w:tcPr/>
           <w:p>
             <w:pPr>
               <w:pStyle w:val="Compact"/>
@@ -897,7 +852,6 @@
           </w:p>
         </w:tc>
         <w:tc>
-          <w:tcPr/>
           <w:p>
             <w:pPr>
               <w:pStyle w:val="Compact"/>
@@ -909,7 +863,6 @@
           </w:p>
         </w:tc>
         <w:tc>
-          <w:tcPr/>
           <w:p>
             <w:pPr>
               <w:pStyle w:val="Compact"/>
@@ -923,7 +876,6 @@
       </w:tr>
       <w:tr>
         <w:tc>
-          <w:tcPr/>
           <w:p>
             <w:pPr>
               <w:pStyle w:val="Compact"/>
@@ -935,7 +887,6 @@
           </w:p>
         </w:tc>
         <w:tc>
-          <w:tcPr/>
           <w:p>
             <w:pPr>
               <w:pStyle w:val="Compact"/>
@@ -947,7 +898,6 @@
           </w:p>
         </w:tc>
         <w:tc>
-          <w:tcPr/>
           <w:p>
             <w:pPr>
               <w:pStyle w:val="Compact"/>
@@ -961,7 +911,6 @@
       </w:tr>
       <w:tr>
         <w:tc>
-          <w:tcPr/>
           <w:p>
             <w:pPr>
               <w:pStyle w:val="Compact"/>
@@ -973,7 +922,6 @@
           </w:p>
         </w:tc>
         <w:tc>
-          <w:tcPr/>
           <w:p>
             <w:pPr>
               <w:pStyle w:val="Compact"/>
@@ -985,7 +933,6 @@
           </w:p>
         </w:tc>
         <w:tc>
-          <w:tcPr/>
           <w:p>
             <w:pPr>
               <w:pStyle w:val="Compact"/>
@@ -999,7 +946,6 @@
       </w:tr>
       <w:tr>
         <w:tc>
-          <w:tcPr/>
           <w:p>
             <w:pPr>
               <w:pStyle w:val="Compact"/>
@@ -1011,7 +957,6 @@
           </w:p>
         </w:tc>
         <w:tc>
-          <w:tcPr/>
           <w:p>
             <w:pPr>
               <w:pStyle w:val="Compact"/>
@@ -1023,7 +968,6 @@
           </w:p>
         </w:tc>
         <w:tc>
-          <w:tcPr/>
           <w:p>
             <w:pPr>
               <w:pStyle w:val="Compact"/>
@@ -1037,7 +981,6 @@
       </w:tr>
       <w:tr>
         <w:tc>
-          <w:tcPr/>
           <w:p>
             <w:pPr>
               <w:pStyle w:val="Compact"/>
@@ -1049,7 +992,6 @@
           </w:p>
         </w:tc>
         <w:tc>
-          <w:tcPr/>
           <w:p>
             <w:pPr>
               <w:pStyle w:val="Compact"/>
@@ -1061,7 +1003,6 @@
           </w:p>
         </w:tc>
         <w:tc>
-          <w:tcPr/>
           <w:p>
             <w:pPr>
               <w:pStyle w:val="Compact"/>
@@ -1080,7 +1021,6 @@
       </w:pPr>
       <w:r>
         <w:rPr>
-          <w:bCs/>
           <w:b/>
         </w:rPr>
         <w:t xml:space="preserve">Total Size</w:t>
@@ -1093,7 +1033,6 @@
       </w:r>
       <w:r>
         <w:rPr>
-          <w:bCs/>
           <w:b/>
         </w:rPr>
         <w:t xml:space="preserve">ZIP Size</w:t>
@@ -1102,24 +1041,25 @@
         <w:t xml:space="preserve">: 2.2 MB (compressed)</w:t>
       </w:r>
     </w:p>
-    <w:bookmarkEnd w:id="25"/>
-    <w:bookmarkStart w:id="29" w:name="download-options"/>
     <w:p>
       <w:pPr>
         <w:pStyle w:val="Heading2"/>
       </w:pPr>
+      <w:bookmarkStart w:id="28" w:name="download-options"/>
       <w:r>
         <w:t xml:space="preserve">Download Options</w:t>
       </w:r>
-    </w:p>
-    <w:bookmarkStart w:id="26" w:name="option-1-from-this-pr-once-merged"/>
+      <w:bookmarkEnd w:id="28"/>
+    </w:p>
     <w:p>
       <w:pPr>
         <w:pStyle w:val="Heading3"/>
       </w:pPr>
+      <w:bookmarkStart w:id="29" w:name="option-1-from-this-pr-once-merged"/>
       <w:r>
         <w:t xml:space="preserve">Option 1: From This PR (Once Merged)</w:t>
       </w:r>
+      <w:bookmarkEnd w:id="29"/>
     </w:p>
     <w:p>
       <w:pPr>
@@ -1127,154 +1067,6 @@
       </w:pPr>
       <w:r>
         <w:t xml:space="preserve">After this PR is merged, you can trigger the new workflow manually:</w:t>
-      </w:r>
-      <w:r>
-        <w:t xml:space="preserve"> </w:t>
-      </w:r>
-      <w:r>
-        <w:t xml:space="preserve">1. Go to Actions tab: https://github.com/valencia94/financial-planning-u/actions</w:t>
-      </w:r>
-      <w:r>
-        <w:t xml:space="preserve"> </w:t>
-      </w:r>
-      <w:r>
-        <w:t xml:space="preserve">2. Select</w:t>
-      </w:r>
-      <w:r>
-        <w:t xml:space="preserve"> </w:t>
-      </w:r>
-      <w:r>
-        <w:t xml:space="preserve">“</w:t>
-      </w:r>
-      <w:r>
-        <w:t xml:space="preserve">Generate Documentation PDFs</w:t>
-      </w:r>
-      <w:r>
-        <w:t xml:space="preserve">”</w:t>
-      </w:r>
-      <w:r>
-        <w:t xml:space="preserve"> </w:t>
-      </w:r>
-      <w:r>
-        <w:t xml:space="preserve">workflow</w:t>
-      </w:r>
-      <w:r>
-        <w:t xml:space="preserve"> </w:t>
-      </w:r>
-      <w:r>
-        <w:t xml:space="preserve">3. Click</w:t>
-      </w:r>
-      <w:r>
-        <w:t xml:space="preserve"> </w:t>
-      </w:r>
-      <w:r>
-        <w:t xml:space="preserve">“</w:t>
-      </w:r>
-      <w:r>
-        <w:t xml:space="preserve">Run workflow</w:t>
-      </w:r>
-      <w:r>
-        <w:t xml:space="preserve">”</w:t>
-      </w:r>
-      <w:r>
-        <w:t xml:space="preserve"> </w:t>
-      </w:r>
-      <w:r>
-        <w:t xml:space="preserve">4. Download artifacts from the completed run</w:t>
-      </w:r>
-    </w:p>
-    <w:bookmarkEnd w:id="26"/>
-    <w:bookmarkStart w:id="27" w:name="option-2-direct-zip-file"/>
-    <w:p>
-      <w:pPr>
-        <w:pStyle w:val="Heading3"/>
-      </w:pPr>
-      <w:r>
-        <w:t xml:space="preserve">Option 2: Direct ZIP File</w:t>
-      </w:r>
-    </w:p>
-    <w:p>
-      <w:pPr>
-        <w:pStyle w:val="FirstParagraph"/>
-      </w:pPr>
-      <w:r>
-        <w:t xml:space="preserve">A ZIP file</w:t>
-      </w:r>
-      <w:r>
-        <w:t xml:space="preserve"> </w:t>
-      </w:r>
-      <w:r>
-        <w:rPr>
-          <w:rStyle w:val="VerbatimChar"/>
-        </w:rPr>
-        <w:t xml:space="preserve">docs-pdf-pr54.zip</w:t>
-      </w:r>
-      <w:r>
-        <w:t xml:space="preserve"> </w:t>
-      </w:r>
-      <w:r>
-        <w:t xml:space="preserve">containing all 16 PDFs has been created in this workspace.</w:t>
-      </w:r>
-    </w:p>
-    <w:bookmarkEnd w:id="27"/>
-    <w:bookmarkStart w:id="28" w:name="option-3-re-generate-locally"/>
-    <w:p>
-      <w:pPr>
-        <w:pStyle w:val="Heading3"/>
-      </w:pPr>
-      <w:r>
-        <w:t xml:space="preserve">Option 3: Re-generate Locally</w:t>
-      </w:r>
-    </w:p>
-    <w:p>
-      <w:pPr>
-        <w:pStyle w:val="FirstParagraph"/>
-      </w:pPr>
-      <w:r>
-        <w:t xml:space="preserve">You can regenerate the PDFs anytime by running:</w:t>
-      </w:r>
-    </w:p>
-    <w:p>
-      <w:pPr>
-        <w:pStyle w:val="SourceCode"/>
-      </w:pPr>
-      <w:r>
-        <w:rPr>
-          <w:rStyle w:val="ExtensionTok"/>
-        </w:rPr>
-        <w:t xml:space="preserve">npm</w:t>
-      </w:r>
-      <w:r>
-        <w:rPr>
-          <w:rStyle w:val="NormalTok"/>
-        </w:rPr>
-        <w:t xml:space="preserve"> install</w:t>
-      </w:r>
-      <w:r>
-        <w:br/>
-      </w:r>
-      <w:r>
-        <w:rPr>
-          <w:rStyle w:val="ExtensionTok"/>
-        </w:rPr>
-        <w:t xml:space="preserve">npm</w:t>
-      </w:r>
-      <w:r>
-        <w:rPr>
-          <w:rStyle w:val="NormalTok"/>
-        </w:rPr>
-        <w:t xml:space="preserve"> run generate-docs-pdf</w:t>
-      </w:r>
-    </w:p>
-    <w:bookmarkEnd w:id="28"/>
-    <w:bookmarkEnd w:id="29"/>
-    <w:bookmarkStart w:id="30" w:name="files-created-in-this-pr"/>
-    <w:p>
-      <w:pPr>
-        <w:pStyle w:val="Heading2"/>
-      </w:pPr>
-      <w:r>
-        <w:t xml:space="preserve">Files Created in This PR</w:t>
       </w:r>
     </w:p>
     <w:p>
@@ -1286,18 +1078,19 @@
         <w:pStyle w:val="Compact"/>
       </w:pPr>
       <w:r>
-        <w:rPr>
-          <w:bCs/>
-          <w:b/>
-        </w:rPr>
-        <w:t xml:space="preserve">.github/workflows/generate-docs-pdf.yml</w:t>
+        <w:t xml:space="preserve">Go to Actions tab:</w:t>
       </w:r>
       <w:r>
         <w:t xml:space="preserve"> </w:t>
       </w:r>
-      <w:r>
-        <w:t xml:space="preserve">- New workflow to generate and upload PDF artifacts</w:t>
-      </w:r>
+      <w:hyperlink r:id="rId30">
+        <w:r>
+          <w:rPr>
+            <w:rStyle w:val="Hyperlink"/>
+          </w:rPr>
+          <w:t xml:space="preserve">https://github.com/valencia94/financial-planning-u/actions</w:t>
+        </w:r>
+      </w:hyperlink>
     </w:p>
     <w:p>
       <w:pPr>
@@ -1308,17 +1101,7 @@
         <w:pStyle w:val="Compact"/>
       </w:pPr>
       <w:r>
-        <w:rPr>
-          <w:bCs/>
-          <w:b/>
-        </w:rPr>
-        <w:t xml:space="preserve">docs-pdf-pr54.zip</w:t>
-      </w:r>
-      <w:r>
-        <w:t xml:space="preserve"> </w:t>
-      </w:r>
-      <w:r>
-        <w:t xml:space="preserve">- ZIP archive containing all 16 PDF files from PR #54</w:t>
+        <w:t xml:space="preserve">Select "Generate Documentation PDFs" workflow</w:t>
       </w:r>
     </w:p>
     <w:p>
@@ -1330,64 +1113,113 @@
         <w:pStyle w:val="Compact"/>
       </w:pPr>
       <w:r>
-        <w:rPr>
-          <w:bCs/>
-          <w:b/>
-        </w:rPr>
-        <w:t xml:space="preserve">PDF-DOWNLOAD-REPORT.md</w:t>
+        <w:t xml:space="preserve">Click "Run workflow"</w:t>
+      </w:r>
+    </w:p>
+    <w:p>
+      <w:pPr>
+        <w:numPr>
+          <w:ilvl w:val="0"/>
+          <w:numId w:val="1003"/>
+        </w:numPr>
+        <w:pStyle w:val="Compact"/>
+      </w:pPr>
+      <w:r>
+        <w:t xml:space="preserve">Download artifacts from the completed run</w:t>
+      </w:r>
+    </w:p>
+    <w:p>
+      <w:pPr>
+        <w:pStyle w:val="Heading3"/>
+      </w:pPr>
+      <w:bookmarkStart w:id="31" w:name="option-2-direct-zip-file"/>
+      <w:r>
+        <w:t xml:space="preserve">Option 2: Direct ZIP File</w:t>
+      </w:r>
+      <w:bookmarkEnd w:id="31"/>
+    </w:p>
+    <w:p>
+      <w:pPr>
+        <w:pStyle w:val="FirstParagraph"/>
+      </w:pPr>
+      <w:r>
+        <w:t xml:space="preserve">A ZIP file</w:t>
       </w:r>
       <w:r>
         <w:t xml:space="preserve"> </w:t>
       </w:r>
       <w:r>
-        <w:t xml:space="preserve">- This report</w:t>
-      </w:r>
-    </w:p>
-    <w:bookmarkEnd w:id="30"/>
-    <w:bookmarkStart w:id="31" w:name="next-steps"/>
+        <w:rPr>
+          <w:rStyle w:val="VerbatimChar"/>
+        </w:rPr>
+        <w:t xml:space="preserve">docs-pdf-pr54.zip</w:t>
+      </w:r>
+      <w:r>
+        <w:t xml:space="preserve"> </w:t>
+      </w:r>
+      <w:r>
+        <w:t xml:space="preserve">containing all 16 PDFs has been created in this workspace.</w:t>
+      </w:r>
+    </w:p>
+    <w:p>
+      <w:pPr>
+        <w:pStyle w:val="Heading3"/>
+      </w:pPr>
+      <w:bookmarkStart w:id="32" w:name="option-3-re-generate-locally"/>
+      <w:r>
+        <w:t xml:space="preserve">Option 3: Re-generate Locally</w:t>
+      </w:r>
+      <w:bookmarkEnd w:id="32"/>
+    </w:p>
+    <w:p>
+      <w:pPr>
+        <w:pStyle w:val="FirstParagraph"/>
+      </w:pPr>
+      <w:r>
+        <w:t xml:space="preserve">You can regenerate the PDFs anytime by running:</w:t>
+      </w:r>
+    </w:p>
+    <w:p>
+      <w:pPr>
+        <w:pStyle w:val="SourceCode"/>
+      </w:pPr>
+      <w:r>
+        <w:rPr>
+          <w:rStyle w:val="ExtensionTok"/>
+        </w:rPr>
+        <w:t xml:space="preserve">npm</w:t>
+      </w:r>
+      <w:r>
+        <w:rPr>
+          <w:rStyle w:val="NormalTok"/>
+        </w:rPr>
+        <w:t xml:space="preserve"> install</w:t>
+      </w:r>
+      <w:r>
+        <w:br/>
+      </w:r>
+      <w:r>
+        <w:rPr>
+          <w:rStyle w:val="ExtensionTok"/>
+        </w:rPr>
+        <w:t xml:space="preserve">npm</w:t>
+      </w:r>
+      <w:r>
+        <w:rPr>
+          <w:rStyle w:val="NormalTok"/>
+        </w:rPr>
+        <w:t xml:space="preserve"> run generate-docs-pdf</w:t>
+      </w:r>
+    </w:p>
     <w:p>
       <w:pPr>
         <w:pStyle w:val="Heading2"/>
       </w:pPr>
-      <w:r>
-        <w:t xml:space="preserve">Next Steps</w:t>
-      </w:r>
-    </w:p>
-    <w:p>
-      <w:pPr>
-        <w:pStyle w:val="FirstParagraph"/>
-      </w:pPr>
-      <w:r>
-        <w:t xml:space="preserve">To attach PDFs to PR #54:</w:t>
-      </w:r>
-      <w:r>
-        <w:t xml:space="preserve"> </w:t>
-      </w:r>
-      <w:r>
-        <w:t xml:space="preserve">1. The PDFs are available in this PR as a ZIP file</w:t>
-      </w:r>
-      <w:r>
-        <w:t xml:space="preserve"> </w:t>
-      </w:r>
-      <w:r>
-        <w:t xml:space="preserve">2. The new workflow enables future automatic PDF generation with artifact uploads</w:t>
-      </w:r>
-      <w:r>
-        <w:t xml:space="preserve"> </w:t>
-      </w:r>
-      <w:r>
-        <w:t xml:space="preserve">3. PDFs can be re-generated anytime using the script mentioned above</w:t>
-      </w:r>
-    </w:p>
-    <w:bookmarkEnd w:id="31"/>
-    <w:bookmarkStart w:id="32" w:name="technical-notes"/>
-    <w:p>
-      <w:pPr>
-        <w:pStyle w:val="Heading2"/>
-      </w:pPr>
-      <w:r>
-        <w:t xml:space="preserve">Technical Notes</w:t>
-      </w:r>
+      <w:bookmarkStart w:id="33" w:name="files-created-in-this-pr"/>
+      <w:r>
+        <w:t xml:space="preserve">Files Created in This PR</w:t>
+      </w:r>
+      <w:bookmarkEnd w:id="33"/>
     </w:p>
     <w:p>
       <w:pPr>
@@ -1398,22 +1230,16 @@
         <w:pStyle w:val="Compact"/>
       </w:pPr>
       <w:r>
-        <w:t xml:space="preserve">PDFs are generated from Markdown files in the</w:t>
+        <w:rPr>
+          <w:b/>
+        </w:rPr>
+        <w:t xml:space="preserve">.github/workflows/generate-docs-pdf.yml</w:t>
       </w:r>
       <w:r>
         <w:t xml:space="preserve"> </w:t>
       </w:r>
       <w:r>
-        <w:rPr>
-          <w:rStyle w:val="VerbatimChar"/>
-        </w:rPr>
-        <w:t xml:space="preserve">docs/</w:t>
-      </w:r>
-      <w:r>
-        <w:t xml:space="preserve"> </w:t>
-      </w:r>
-      <w:r>
-        <w:t xml:space="preserve">directory</w:t>
+        <w:t xml:space="preserve">- New workflow to generate and upload PDF artifacts</w:t>
       </w:r>
     </w:p>
     <w:p>
@@ -1425,22 +1251,16 @@
         <w:pStyle w:val="Compact"/>
       </w:pPr>
       <w:r>
-        <w:t xml:space="preserve">The script uses</w:t>
+        <w:rPr>
+          <w:b/>
+        </w:rPr>
+        <w:t xml:space="preserve">docs-pdf-pr54.zip</w:t>
       </w:r>
       <w:r>
         <w:t xml:space="preserve"> </w:t>
       </w:r>
       <w:r>
-        <w:rPr>
-          <w:rStyle w:val="VerbatimChar"/>
-        </w:rPr>
-        <w:t xml:space="preserve">md-to-pdf</w:t>
-      </w:r>
-      <w:r>
-        <w:t xml:space="preserve"> </w:t>
-      </w:r>
-      <w:r>
-        <w:t xml:space="preserve">library with GitHub-flavored markdown styling</w:t>
+        <w:t xml:space="preserve">- ZIP archive containing all 16 PDF files from PR #54</w:t>
       </w:r>
     </w:p>
     <w:p>
@@ -1452,46 +1272,184 @@
         <w:pStyle w:val="Compact"/>
       </w:pPr>
       <w:r>
-        <w:t xml:space="preserve">PDFs are</w:t>
+        <w:rPr>
+          <w:b/>
+        </w:rPr>
+        <w:t xml:space="preserve">PDF-DOWNLOAD-REPORT.md</w:t>
       </w:r>
       <w:r>
         <w:t xml:space="preserve"> </w:t>
       </w:r>
       <w:r>
-        <w:rPr>
-          <w:bCs/>
-          <w:b/>
-        </w:rPr>
-        <w:t xml:space="preserve">not committed</w:t>
-      </w:r>
-      <w:r>
-        <w:t xml:space="preserve"> </w:t>
-      </w:r>
-      <w:r>
-        <w:t xml:space="preserve">to the repository (listed in</w:t>
-      </w:r>
-      <w:r>
-        <w:t xml:space="preserve"> </w:t>
-      </w:r>
-      <w:r>
-        <w:rPr>
-          <w:rStyle w:val="VerbatimChar"/>
-        </w:rPr>
-        <w:t xml:space="preserve">.gitignore</w:t>
-      </w:r>
-      <w:r>
-        <w:t xml:space="preserve">)</w:t>
+        <w:t xml:space="preserve">- This report</w:t>
+      </w:r>
+    </w:p>
+    <w:p>
+      <w:pPr>
+        <w:pStyle w:val="Heading2"/>
+      </w:pPr>
+      <w:bookmarkStart w:id="34" w:name="next-steps"/>
+      <w:r>
+        <w:t xml:space="preserve">Next Steps</w:t>
+      </w:r>
+      <w:bookmarkEnd w:id="34"/>
+    </w:p>
+    <w:p>
+      <w:pPr>
+        <w:pStyle w:val="FirstParagraph"/>
+      </w:pPr>
+      <w:r>
+        <w:t xml:space="preserve">To attach PDFs to PR #54:</w:t>
       </w:r>
     </w:p>
     <w:p>
       <w:pPr>
         <w:numPr>
           <w:ilvl w:val="0"/>
-          <w:numId w:val="1004"/>
+          <w:numId w:val="1005"/>
         </w:numPr>
         <w:pStyle w:val="Compact"/>
       </w:pPr>
       <w:r>
+        <w:t xml:space="preserve">The PDFs are available in this PR as a ZIP file</w:t>
+      </w:r>
+    </w:p>
+    <w:p>
+      <w:pPr>
+        <w:numPr>
+          <w:ilvl w:val="0"/>
+          <w:numId w:val="1005"/>
+        </w:numPr>
+        <w:pStyle w:val="Compact"/>
+      </w:pPr>
+      <w:r>
+        <w:t xml:space="preserve">The new workflow enables future automatic PDF generation with artifact uploads</w:t>
+      </w:r>
+    </w:p>
+    <w:p>
+      <w:pPr>
+        <w:numPr>
+          <w:ilvl w:val="0"/>
+          <w:numId w:val="1005"/>
+        </w:numPr>
+        <w:pStyle w:val="Compact"/>
+      </w:pPr>
+      <w:r>
+        <w:t xml:space="preserve">PDFs can be re-generated anytime using the script mentioned above</w:t>
+      </w:r>
+    </w:p>
+    <w:p>
+      <w:pPr>
+        <w:pStyle w:val="Heading2"/>
+      </w:pPr>
+      <w:bookmarkStart w:id="35" w:name="technical-notes"/>
+      <w:r>
+        <w:t xml:space="preserve">Technical Notes</w:t>
+      </w:r>
+      <w:bookmarkEnd w:id="35"/>
+    </w:p>
+    <w:p>
+      <w:pPr>
+        <w:numPr>
+          <w:ilvl w:val="0"/>
+          <w:numId w:val="1006"/>
+        </w:numPr>
+        <w:pStyle w:val="Compact"/>
+      </w:pPr>
+      <w:r>
+        <w:t xml:space="preserve">PDFs are generated from Markdown files in the</w:t>
+      </w:r>
+      <w:r>
+        <w:t xml:space="preserve"> </w:t>
+      </w:r>
+      <w:r>
+        <w:rPr>
+          <w:rStyle w:val="VerbatimChar"/>
+        </w:rPr>
+        <w:t xml:space="preserve">docs/</w:t>
+      </w:r>
+      <w:r>
+        <w:t xml:space="preserve"> </w:t>
+      </w:r>
+      <w:r>
+        <w:t xml:space="preserve">directory</w:t>
+      </w:r>
+    </w:p>
+    <w:p>
+      <w:pPr>
+        <w:numPr>
+          <w:ilvl w:val="0"/>
+          <w:numId w:val="1006"/>
+        </w:numPr>
+        <w:pStyle w:val="Compact"/>
+      </w:pPr>
+      <w:r>
+        <w:t xml:space="preserve">The script uses</w:t>
+      </w:r>
+      <w:r>
+        <w:t xml:space="preserve"> </w:t>
+      </w:r>
+      <w:r>
+        <w:rPr>
+          <w:rStyle w:val="VerbatimChar"/>
+        </w:rPr>
+        <w:t xml:space="preserve">md-to-pdf</w:t>
+      </w:r>
+      <w:r>
+        <w:t xml:space="preserve"> </w:t>
+      </w:r>
+      <w:r>
+        <w:t xml:space="preserve">library with GitHub-flavored markdown styling</w:t>
+      </w:r>
+    </w:p>
+    <w:p>
+      <w:pPr>
+        <w:numPr>
+          <w:ilvl w:val="0"/>
+          <w:numId w:val="1006"/>
+        </w:numPr>
+        <w:pStyle w:val="Compact"/>
+      </w:pPr>
+      <w:r>
+        <w:t xml:space="preserve">PDFs are</w:t>
+      </w:r>
+      <w:r>
+        <w:t xml:space="preserve"> </w:t>
+      </w:r>
+      <w:r>
+        <w:rPr>
+          <w:b/>
+        </w:rPr>
+        <w:t xml:space="preserve">not committed</w:t>
+      </w:r>
+      <w:r>
+        <w:t xml:space="preserve"> </w:t>
+      </w:r>
+      <w:r>
+        <w:t xml:space="preserve">to the repository (listed in</w:t>
+      </w:r>
+      <w:r>
+        <w:t xml:space="preserve"> </w:t>
+      </w:r>
+      <w:r>
+        <w:rPr>
+          <w:rStyle w:val="VerbatimChar"/>
+        </w:rPr>
+        <w:t xml:space="preserve">.gitignore</w:t>
+      </w:r>
+      <w:r>
+        <w:t xml:space="preserve">)</w:t>
+      </w:r>
+    </w:p>
+    <w:p>
+      <w:pPr>
+        <w:numPr>
+          <w:ilvl w:val="0"/>
+          <w:numId w:val="1006"/>
+        </w:numPr>
+        <w:pStyle w:val="Compact"/>
+      </w:pPr>
+      <w:r>
         <w:t xml:space="preserve">The PDF generation script is located at</w:t>
       </w:r>
       <w:r>
@@ -1504,8 +1462,6 @@
         <w:t xml:space="preserve">scripts/generate-docs-pdf.cjs</w:t>
       </w:r>
     </w:p>
-    <w:bookmarkEnd w:id="32"/>
-    <w:bookmarkEnd w:id="33"/>
     <w:sectPr/>
   </w:body>
 </w:document>
@@ -1537,14 +1493,17 @@
 <file path=word/numbering.xml><?xml version="1.0" encoding="utf-8"?>
 <w:numbering xmlns:w="http://schemas.openxmlformats.org/wordprocessingml/2006/main">
   <w:abstractNum w:abstractNumId="990">
-    <w:nsid w:val="A990"/>
+    <w:nsid w:val="2c1ae401"/>
     <w:multiLevelType w:val="multilevel"/>
     <w:lvl w:ilvl="0">
       <w:numFmt w:val="bullet"/>
       <w:lvlText w:val=" "/>
       <w:lvlJc w:val="left"/>
       <w:pPr>
-        <w:ind w:left="720" w:hanging="480"/>
+        <w:tabs>
+          <w:tab w:val="num" w:pos="0"/>
+        </w:tabs>
+        <w:ind w:left="480" w:hanging="480"/>
       </w:pPr>
     </w:lvl>
     <w:lvl w:ilvl="1">
@@ -1552,7 +1511,10 @@
       <w:lvlText w:val=" "/>
       <w:lvlJc w:val="left"/>
       <w:pPr>
-        <w:ind w:left="1440" w:hanging="480"/>
+        <w:tabs>
+          <w:tab w:val="num" w:pos="720"/>
+        </w:tabs>
+        <w:ind w:left="1200" w:hanging="480"/>
       </w:pPr>
     </w:lvl>
     <w:lvl w:ilvl="2">
@@ -1560,7 +1522,10 @@
       <w:lvlText w:val=" "/>
       <w:lvlJc w:val="left"/>
       <w:pPr>
-        <w:ind w:left="2160" w:hanging="480"/>
+        <w:tabs>
+          <w:tab w:val="num" w:pos="1440"/>
+        </w:tabs>
+        <w:ind w:left="1920" w:hanging="480"/>
       </w:pPr>
     </w:lvl>
     <w:lvl w:ilvl="3">
@@ -1568,7 +1533,10 @@
       <w:lvlText w:val=" "/>
       <w:lvlJc w:val="left"/>
       <w:pPr>
-        <w:ind w:left="2880" w:hanging="480"/>
+        <w:tabs>
+          <w:tab w:val="num" w:pos="2160"/>
+        </w:tabs>
+        <w:ind w:left="2640" w:hanging="480"/>
       </w:pPr>
     </w:lvl>
     <w:lvl w:ilvl="4">
@@ -1576,7 +1544,10 @@
       <w:lvlText w:val=" "/>
       <w:lvlJc w:val="left"/>
       <w:pPr>
-        <w:ind w:left="3600" w:hanging="480"/>
+        <w:tabs>
+          <w:tab w:val="num" w:pos="2880"/>
+        </w:tabs>
+        <w:ind w:left="3360" w:hanging="480"/>
       </w:pPr>
     </w:lvl>
     <w:lvl w:ilvl="5">
@@ -1584,7 +1555,10 @@
       <w:lvlText w:val=" "/>
       <w:lvlJc w:val="left"/>
       <w:pPr>
-        <w:ind w:left="4320" w:hanging="480"/>
+        <w:tabs>
+          <w:tab w:val="num" w:pos="3600"/>
+        </w:tabs>
+        <w:ind w:left="4080" w:hanging="480"/>
       </w:pPr>
     </w:lvl>
     <w:lvl w:ilvl="6">
@@ -1592,7 +1566,10 @@
       <w:lvlText w:val=" "/>
       <w:lvlJc w:val="left"/>
       <w:pPr>
-        <w:ind w:left="5040" w:hanging="480"/>
+        <w:tabs>
+          <w:tab w:val="num" w:pos="4320"/>
+        </w:tabs>
+        <w:ind w:left="4800" w:hanging="480"/>
       </w:pPr>
     </w:lvl>
     <w:lvl w:ilvl="7">
@@ -1600,7 +1577,10 @@
       <w:lvlText w:val=" "/>
       <w:lvlJc w:val="left"/>
       <w:pPr>
-        <w:ind w:left="5760" w:hanging="480"/>
+        <w:tabs>
+          <w:tab w:val="num" w:pos="5040"/>
+        </w:tabs>
+        <w:ind w:left="5520" w:hanging="480"/>
       </w:pPr>
     </w:lvl>
     <w:lvl w:ilvl="8">
@@ -1608,19 +1588,25 @@
       <w:lvlText w:val=" "/>
       <w:lvlJc w:val="left"/>
       <w:pPr>
-        <w:ind w:left="6480" w:hanging="480"/>
+        <w:tabs>
+          <w:tab w:val="num" w:pos="5760"/>
+        </w:tabs>
+        <w:ind w:left="6240" w:hanging="480"/>
       </w:pPr>
     </w:lvl>
   </w:abstractNum>
   <w:abstractNum w:abstractNumId="991">
-    <w:nsid w:val="A991"/>
+    <w:nsid w:val="ea454b4c"/>
     <w:multiLevelType w:val="multilevel"/>
     <w:lvl w:ilvl="0">
       <w:numFmt w:val="bullet"/>
       <w:lvlText w:val="•"/>
       <w:lvlJc w:val="left"/>
       <w:pPr>
-        <w:ind w:left="720" w:hanging="480"/>
+        <w:tabs>
+          <w:tab w:val="num" w:pos="0"/>
+        </w:tabs>
+        <w:ind w:left="480" w:hanging="480"/>
       </w:pPr>
     </w:lvl>
     <w:lvl w:ilvl="1">
@@ -1628,7 +1614,10 @@
       <w:lvlText w:val="–"/>
       <w:lvlJc w:val="left"/>
       <w:pPr>
-        <w:ind w:left="1440" w:hanging="480"/>
+        <w:tabs>
+          <w:tab w:val="num" w:pos="720"/>
+        </w:tabs>
+        <w:ind w:left="1200" w:hanging="480"/>
       </w:pPr>
     </w:lvl>
     <w:lvl w:ilvl="2">
@@ -1636,7 +1625,10 @@
       <w:lvlText w:val="•"/>
       <w:lvlJc w:val="left"/>
       <w:pPr>
-        <w:ind w:left="2160" w:hanging="480"/>
+        <w:tabs>
+          <w:tab w:val="num" w:pos="1440"/>
+        </w:tabs>
+        <w:ind w:left="1920" w:hanging="480"/>
       </w:pPr>
     </w:lvl>
     <w:lvl w:ilvl="3">
@@ -1644,7 +1636,10 @@
       <w:lvlText w:val="–"/>
       <w:lvlJc w:val="left"/>
       <w:pPr>
-        <w:ind w:left="2880" w:hanging="480"/>
+        <w:tabs>
+          <w:tab w:val="num" w:pos="2160"/>
+        </w:tabs>
+        <w:ind w:left="2640" w:hanging="480"/>
       </w:pPr>
     </w:lvl>
     <w:lvl w:ilvl="4">
@@ -1652,7 +1647,10 @@
       <w:lvlText w:val="•"/>
       <w:lvlJc w:val="left"/>
       <w:pPr>
-        <w:ind w:left="3600" w:hanging="480"/>
+        <w:tabs>
+          <w:tab w:val="num" w:pos="2880"/>
+        </w:tabs>
+        <w:ind w:left="3360" w:hanging="480"/>
       </w:pPr>
     </w:lvl>
     <w:lvl w:ilvl="5">
@@ -1660,7 +1658,10 @@
       <w:lvlText w:val="–"/>
       <w:lvlJc w:val="left"/>
       <w:pPr>
-        <w:ind w:left="4320" w:hanging="480"/>
+        <w:tabs>
+          <w:tab w:val="num" w:pos="3600"/>
+        </w:tabs>
+        <w:ind w:left="4080" w:hanging="480"/>
       </w:pPr>
     </w:lvl>
     <w:lvl w:ilvl="6">
@@ -1668,7 +1669,10 @@
       <w:lvlText w:val="•"/>
       <w:lvlJc w:val="left"/>
       <w:pPr>
-        <w:ind w:left="5040" w:hanging="480"/>
+        <w:tabs>
+          <w:tab w:val="num" w:pos="4320"/>
+        </w:tabs>
+        <w:ind w:left="4800" w:hanging="480"/>
       </w:pPr>
     </w:lvl>
     <w:lvl w:ilvl="7">
@@ -1676,7 +1680,10 @@
       <w:lvlText w:val="–"/>
       <w:lvlJc w:val="left"/>
       <w:pPr>
-        <w:ind w:left="5760" w:hanging="480"/>
+        <w:tabs>
+          <w:tab w:val="num" w:pos="5040"/>
+        </w:tabs>
+        <w:ind w:left="5520" w:hanging="480"/>
       </w:pPr>
     </w:lvl>
     <w:lvl w:ilvl="8">
@@ -1684,12 +1691,15 @@
       <w:lvlText w:val="•"/>
       <w:lvlJc w:val="left"/>
       <w:pPr>
-        <w:ind w:left="6480" w:hanging="480"/>
+        <w:tabs>
+          <w:tab w:val="num" w:pos="5760"/>
+        </w:tabs>
+        <w:ind w:left="6240" w:hanging="480"/>
       </w:pPr>
     </w:lvl>
   </w:abstractNum>
-  <w:abstractNum w:abstractNumId="99411">
-    <w:nsid w:val="A99411"/>
+  <w:abstractNum w:abstractNumId="99211">
+    <w:nsid w:val="71315dca"/>
     <w:multiLevelType w:val="multilevel"/>
     <w:lvl w:ilvl="0">
       <w:start w:val="1"/>
@@ -1697,25 +1707,34 @@
       <w:lvlText w:val="%1."/>
       <w:lvlJc w:val="left"/>
       <w:pPr>
-        <w:ind w:left="720" w:hanging="480"/>
+        <w:tabs>
+          <w:tab w:val="num" w:pos="0"/>
+        </w:tabs>
+        <w:ind w:left="480" w:hanging="480"/>
       </w:pPr>
     </w:lvl>
     <w:lvl w:ilvl="1">
       <w:start w:val="1"/>
-      <w:numFmt w:val="decimal"/>
+      <w:numFmt w:val="lowerLetter"/>
       <w:lvlText w:val="%2."/>
       <w:lvlJc w:val="left"/>
       <w:pPr>
-        <w:ind w:left="1440" w:hanging="480"/>
+        <w:tabs>
+          <w:tab w:val="num" w:pos="720"/>
+        </w:tabs>
+        <w:ind w:left="1200" w:hanging="480"/>
       </w:pPr>
     </w:lvl>
     <w:lvl w:ilvl="2">
       <w:start w:val="1"/>
-      <w:numFmt w:val="decimal"/>
+      <w:numFmt w:val="lowerRoman"/>
       <w:lvlText w:val="%3."/>
       <w:lvlJc w:val="left"/>
       <w:pPr>
-        <w:ind w:left="2160" w:hanging="480"/>
+        <w:tabs>
+          <w:tab w:val="num" w:pos="1440"/>
+        </w:tabs>
+        <w:ind w:left="1920" w:hanging="480"/>
       </w:pPr>
     </w:lvl>
     <w:lvl w:ilvl="3">
@@ -1724,25 +1743,34 @@
       <w:lvlText w:val="%4."/>
       <w:lvlJc w:val="left"/>
       <w:pPr>
-        <w:ind w:left="2880" w:hanging="480"/>
+        <w:tabs>
+          <w:tab w:val="num" w:pos="2160"/>
+        </w:tabs>
+        <w:ind w:left="2640" w:hanging="480"/>
       </w:pPr>
     </w:lvl>
     <w:lvl w:ilvl="4">
       <w:start w:val="1"/>
-      <w:numFmt w:val="decimal"/>
+      <w:numFmt w:val="lowerLetter"/>
       <w:lvlText w:val="%5."/>
       <w:lvlJc w:val="left"/>
       <w:pPr>
-        <w:ind w:left="3600" w:hanging="480"/>
+        <w:tabs>
+          <w:tab w:val="num" w:pos="2880"/>
+        </w:tabs>
+        <w:ind w:left="3360" w:hanging="480"/>
       </w:pPr>
     </w:lvl>
     <w:lvl w:ilvl="5">
       <w:start w:val="1"/>
-      <w:numFmt w:val="decimal"/>
+      <w:numFmt w:val="lowerRoman"/>
       <w:lvlText w:val="%6."/>
       <w:lvlJc w:val="left"/>
       <w:pPr>
-        <w:ind w:left="4320" w:hanging="480"/>
+        <w:tabs>
+          <w:tab w:val="num" w:pos="3600"/>
+        </w:tabs>
+        <w:ind w:left="4080" w:hanging="480"/>
       </w:pPr>
     </w:lvl>
     <w:lvl w:ilvl="6">
@@ -1751,25 +1779,34 @@
       <w:lvlText w:val="%7."/>
       <w:lvlJc w:val="left"/>
       <w:pPr>
-        <w:ind w:left="5040" w:hanging="480"/>
+        <w:tabs>
+          <w:tab w:val="num" w:pos="4320"/>
+        </w:tabs>
+        <w:ind w:left="4800" w:hanging="480"/>
       </w:pPr>
     </w:lvl>
     <w:lvl w:ilvl="7">
       <w:start w:val="1"/>
-      <w:numFmt w:val="decimal"/>
+      <w:numFmt w:val="lowerLetter"/>
       <w:lvlText w:val="%8."/>
       <w:lvlJc w:val="left"/>
       <w:pPr>
-        <w:ind w:left="5760" w:hanging="480"/>
+        <w:tabs>
+          <w:tab w:val="num" w:pos="5040"/>
+        </w:tabs>
+        <w:ind w:left="5520" w:hanging="480"/>
       </w:pPr>
     </w:lvl>
     <w:lvl w:ilvl="8">
       <w:start w:val="1"/>
-      <w:numFmt w:val="decimal"/>
+      <w:numFmt w:val="lowerRoman"/>
       <w:lvlText w:val="%9."/>
       <w:lvlJc w:val="left"/>
       <w:pPr>
-        <w:ind w:left="6480" w:hanging="480"/>
+        <w:tabs>
+          <w:tab w:val="num" w:pos="5760"/>
+        </w:tabs>
+        <w:ind w:left="6240" w:hanging="480"/>
       </w:pPr>
     </w:lvl>
   </w:abstractNum>
@@ -1783,7 +1820,7 @@
     <w:abstractNumId w:val="991"/>
   </w:num>
   <w:num w:numId="1003">
-    <w:abstractNumId w:val="99411"/>
+    <w:abstractNumId w:val="99211"/>
     <w:lvlOverride w:ilvl="0">
       <w:startOverride w:val="1"/>
     </w:lvlOverride>
@@ -1813,6 +1850,66 @@
     </w:lvlOverride>
   </w:num>
   <w:num w:numId="1004">
+    <w:abstractNumId w:val="99211"/>
+    <w:lvlOverride w:ilvl="0">
+      <w:startOverride w:val="1"/>
+    </w:lvlOverride>
+    <w:lvlOverride w:ilvl="1">
+      <w:startOverride w:val="1"/>
+    </w:lvlOverride>
+    <w:lvlOverride w:ilvl="2">
+      <w:startOverride w:val="1"/>
+    </w:lvlOverride>
+    <w:lvlOverride w:ilvl="3">
+      <w:startOverride w:val="1"/>
+    </w:lvlOverride>
+    <w:lvlOverride w:ilvl="4">
+      <w:startOverride w:val="1"/>
+    </w:lvlOverride>
+    <w:lvlOverride w:ilvl="5">
+      <w:startOverride w:val="1"/>
+    </w:lvlOverride>
+    <w:lvlOverride w:ilvl="6">
+      <w:startOverride w:val="1"/>
+    </w:lvlOverride>
+    <w:lvlOverride w:ilvl="7">
+      <w:startOverride w:val="1"/>
+    </w:lvlOverride>
+    <w:lvlOverride w:ilvl="8">
+      <w:startOverride w:val="1"/>
+    </w:lvlOverride>
+  </w:num>
+  <w:num w:numId="1005">
+    <w:abstractNumId w:val="99211"/>
+    <w:lvlOverride w:ilvl="0">
+      <w:startOverride w:val="1"/>
+    </w:lvlOverride>
+    <w:lvlOverride w:ilvl="1">
+      <w:startOverride w:val="1"/>
+    </w:lvlOverride>
+    <w:lvlOverride w:ilvl="2">
+      <w:startOverride w:val="1"/>
+    </w:lvlOverride>
+    <w:lvlOverride w:ilvl="3">
+      <w:startOverride w:val="1"/>
+    </w:lvlOverride>
+    <w:lvlOverride w:ilvl="4">
+      <w:startOverride w:val="1"/>
+    </w:lvlOverride>
+    <w:lvlOverride w:ilvl="5">
+      <w:startOverride w:val="1"/>
+    </w:lvlOverride>
+    <w:lvlOverride w:ilvl="6">
+      <w:startOverride w:val="1"/>
+    </w:lvlOverride>
+    <w:lvlOverride w:ilvl="7">
+      <w:startOverride w:val="1"/>
+    </w:lvlOverride>
+    <w:lvlOverride w:ilvl="8">
+      <w:startOverride w:val="1"/>
+    </w:lvlOverride>
+  </w:num>
+  <w:num w:numId="1006">
     <w:abstractNumId w:val="991"/>
   </w:num>
 </w:numbering>
@@ -1823,10 +1920,10 @@
   <w:docDefaults>
     <w:rPrDefault>
       <w:rPr>
-        <w:rFonts w:asciiTheme="minorHAnsi" w:cstheme="minorBidi" w:eastAsiaTheme="minorHAnsi" w:hAnsiTheme="minorHAnsi"/>
+        <w:rFonts w:asciiTheme="minorHAnsi" w:eastAsiaTheme="minorHAnsi" w:hAnsiTheme="minorHAnsi" w:cstheme="minorBidi"/>
         <w:sz w:val="24"/>
         <w:szCs w:val="24"/>
-        <w:lang w:bidi="ar-SA" w:eastAsia="en-US" w:val="en-US"/>
+        <w:lang w:val="en-US" w:eastAsia="en-US" w:bidi="ar-SA"/>
       </w:rPr>
     </w:rPrDefault>
     <w:pPrDefault>
@@ -1835,35 +1932,35 @@
       </w:pPr>
     </w:pPrDefault>
   </w:docDefaults>
-  <w:latentStyles w:count="276" w:defLockedState="0" w:defQFormat="0" w:defSemiHidden="0" w:defUIPriority="0" w:defUnhideWhenUsed="0"/>
-  <w:style w:default="1" w:styleId="Normal" w:type="paragraph">
+  <w:latentStyles w:defLockedState="0" w:defUIPriority="0" w:defSemiHidden="0" w:defUnhideWhenUsed="0" w:defQFormat="0" w:count="276"/>
+  <w:style w:type="paragraph" w:default="1" w:styleId="Normal">
     <w:name w:val="Normal"/>
     <w:qFormat/>
   </w:style>
-  <w:style w:styleId="BodyText" w:type="paragraph">
+  <w:style w:type="paragraph" w:styleId="BodyText">
     <w:name w:val="Body Text"/>
     <w:basedOn w:val="Normal"/>
     <w:link w:val="BodyTextChar"/>
     <w:pPr>
-      <w:spacing w:after="180" w:before="180"/>
+      <w:spacing w:before="180" w:after="180"/>
     </w:pPr>
     <w:qFormat/>
   </w:style>
-  <w:style w:customStyle="1" w:styleId="FirstParagraph" w:type="paragraph">
+  <w:style w:type="paragraph" w:customStyle="1" w:styleId="FirstParagraph">
     <w:name w:val="First Paragraph"/>
     <w:basedOn w:val="BodyText"/>
     <w:next w:val="BodyText"/>
     <w:qFormat/>
   </w:style>
-  <w:style w:customStyle="1" w:styleId="Compact" w:type="paragraph">
+  <w:style w:type="paragraph" w:customStyle="1" w:styleId="Compact">
     <w:name w:val="Compact"/>
     <w:basedOn w:val="BodyText"/>
     <w:qFormat/>
     <w:pPr>
-      <w:spacing w:after="36" w:before="36"/>
+      <w:spacing w:before="36" w:after="36"/>
     </w:pPr>
   </w:style>
-  <w:style w:styleId="Title" w:type="paragraph">
+  <w:style w:type="paragraph" w:styleId="Title">
     <w:name w:val="Title"/>
     <w:basedOn w:val="Normal"/>
     <w:next w:val="BodyText"/>
@@ -1871,19 +1968,19 @@
     <w:pPr>
       <w:keepNext/>
       <w:keepLines/>
-      <w:spacing w:after="240" w:before="480"/>
+      <w:spacing w:before="480" w:after="240"/>
       <w:jc w:val="center"/>
     </w:pPr>
     <w:rPr>
-      <w:rFonts w:asciiTheme="majorHAnsi" w:cstheme="majorBidi" w:eastAsiaTheme="majorEastAsia" w:hAnsiTheme="majorHAnsi"/>
+      <w:rFonts w:asciiTheme="majorHAnsi" w:eastAsiaTheme="majorEastAsia" w:hAnsiTheme="majorHAnsi" w:cstheme="majorBidi"/>
       <w:b/>
       <w:bCs/>
-      <w:color w:themeColor="accent1" w:themeShade="B5" w:val="345A8A"/>
+      <w:color w:val="345A8A" w:themeColor="accent1" w:themeShade="B5"/>
       <w:sz w:val="36"/>
       <w:szCs w:val="36"/>
     </w:rPr>
   </w:style>
-  <w:style w:styleId="Subtitle" w:type="paragraph">
+  <w:style w:type="paragraph" w:styleId="Subtitle">
     <w:name w:val="Subtitle"/>
     <w:basedOn w:val="Title"/>
     <w:next w:val="BodyText"/>
@@ -1891,7 +1988,7 @@
     <w:pPr>
       <w:keepNext/>
       <w:keepLines/>
-      <w:spacing w:after="240" w:before="240"/>
+      <w:spacing w:before="240" w:after="240"/>
       <w:jc w:val="center"/>
     </w:pPr>
     <w:rPr>
@@ -1899,7 +1996,7 @@
       <w:szCs w:val="30"/>
     </w:rPr>
   </w:style>
-  <w:style w:customStyle="1" w:styleId="Author" w:type="paragraph">
+  <w:style w:type="paragraph" w:customStyle="1" w:styleId="Author">
     <w:name w:val="Author"/>
     <w:next w:val="BodyText"/>
     <w:qFormat/>
@@ -1909,7 +2006,7 @@
       <w:jc w:val="center"/>
     </w:pPr>
   </w:style>
-  <w:style w:styleId="Date" w:type="paragraph">
+  <w:style w:type="paragraph" w:styleId="Date">
     <w:name w:val="Date"/>
     <w:next w:val="BodyText"/>
     <w:qFormat/>
@@ -1919,7 +2016,7 @@
       <w:jc w:val="center"/>
     </w:pPr>
   </w:style>
-  <w:style w:customStyle="1" w:styleId="AbstractTitle" w:type="paragraph">
+  <w:style w:type="paragraph" w:customStyle="1" w:styleId="AbstractTitle">
     <w:name w:val="Abstract Title"/>
     <w:basedOn w:val="Normal"/>
     <w:next w:val="Abstract"/>
@@ -1928,7 +2025,7 @@
       <w:keepNext/>
       <w:keepLines/>
       <w:jc w:val="center"/>
-      <w:spacing w:after="0" w:before="300"/>
+      <w:spacing w:before="300" w:after="0"/>
     </w:pPr>
     <w:rPr>
       <w:sz w:val="20"/>
@@ -1938,7 +2035,7 @@
       &gt;
     </w:rPr>
   </w:style>
-  <w:style w:customStyle="1" w:styleId="Abstract" w:type="paragraph">
+  <w:style w:type="paragraph" w:customStyle="1" w:styleId="Abstract">
     <w:name w:val="Abstract"/>
     <w:basedOn w:val="Normal"/>
     <w:next w:val="BodyText"/>
@@ -1946,14 +2043,14 @@
     <w:pPr>
       <w:keepNext/>
       <w:keepLines/>
-      <w:spacing w:after="300" w:before="100"/>
+      <w:spacing w:before="100" w:after="300"/>
     </w:pPr>
     <w:rPr>
       <w:sz w:val="20"/>
       <w:szCs w:val="20"/>
     </w:rPr>
   </w:style>
-  <w:style w:styleId="Bibliography" w:type="paragraph">
+  <w:style w:type="paragraph" w:styleId="Bibliography">
     <w:name w:val="Bibliography"/>
     <w:basedOn w:val="Normal"/>
     <w:next w:val="Bibliography"/>
@@ -1961,7 +2058,7 @@
     <w:pPr/>
     <w:rPr/>
   </w:style>
-  <w:style w:styleId="Heading1" w:type="paragraph">
+  <w:style w:type="paragraph" w:styleId="Heading1">
     <w:name w:val="Heading 1"/>
     <w:basedOn w:val="Normal"/>
     <w:next w:val="BodyText"/>
@@ -1970,19 +2067,19 @@
     <w:pPr>
       <w:keepNext/>
       <w:keepLines/>
-      <w:spacing w:after="0" w:before="480"/>
+      <w:spacing w:before="480" w:after="0"/>
       <w:outlineLvl w:val="0"/>
     </w:pPr>
     <w:rPr>
-      <w:rFonts w:asciiTheme="majorHAnsi" w:cstheme="majorBidi" w:eastAsiaTheme="majorEastAsia" w:hAnsiTheme="majorHAnsi"/>
+      <w:rFonts w:asciiTheme="majorHAnsi" w:eastAsiaTheme="majorEastAsia" w:hAnsiTheme="majorHAnsi" w:cstheme="majorBidi"/>
       <w:b/>
       <w:bCs/>
-      <w:color w:themeColor="accent1" w:val="4F81BD"/>
+      <w:color w:val="4F81BD" w:themeColor="accent1"/>
       <w:sz w:val="32"/>
       <w:szCs w:val="32"/>
     </w:rPr>
   </w:style>
-  <w:style w:styleId="Heading2" w:type="paragraph">
+  <w:style w:type="paragraph" w:styleId="Heading2">
     <w:name w:val="Heading 2"/>
     <w:basedOn w:val="Normal"/>
     <w:next w:val="BodyText"/>
@@ -1992,19 +2089,19 @@
     <w:pPr>
       <w:keepNext/>
       <w:keepLines/>
-      <w:spacing w:after="0" w:before="200"/>
+      <w:spacing w:before="200" w:after="0"/>
       <w:outlineLvl w:val="1"/>
     </w:pPr>
     <w:rPr>
-      <w:rFonts w:asciiTheme="majorHAnsi" w:cstheme="majorBidi" w:eastAsiaTheme="majorEastAsia" w:hAnsiTheme="majorHAnsi"/>
+      <w:rFonts w:asciiTheme="majorHAnsi" w:eastAsiaTheme="majorEastAsia" w:hAnsiTheme="majorHAnsi" w:cstheme="majorBidi"/>
       <w:b/>
       <w:bCs/>
-      <w:color w:themeColor="accent1" w:val="4F81BD"/>
+      <w:color w:val="4F81BD" w:themeColor="accent1"/>
       <w:sz w:val="28"/>
       <w:szCs w:val="28"/>
     </w:rPr>
   </w:style>
-  <w:style w:styleId="Heading3" w:type="paragraph">
+  <w:style w:type="paragraph" w:styleId="Heading3">
     <w:name w:val="Heading 3"/>
     <w:basedOn w:val="Normal"/>
     <w:next w:val="BodyText"/>
@@ -2014,19 +2111,19 @@
     <w:pPr>
       <w:keepNext/>
       <w:keepLines/>
-      <w:spacing w:after="0" w:before="200"/>
+      <w:spacing w:before="200" w:after="0"/>
       <w:outlineLvl w:val="2"/>
     </w:pPr>
     <w:rPr>
-      <w:rFonts w:asciiTheme="majorHAnsi" w:cstheme="majorBidi" w:eastAsiaTheme="majorEastAsia" w:hAnsiTheme="majorHAnsi"/>
+      <w:rFonts w:asciiTheme="majorHAnsi" w:eastAsiaTheme="majorEastAsia" w:hAnsiTheme="majorHAnsi" w:cstheme="majorBidi"/>
       <w:b/>
       <w:bCs/>
-      <w:color w:themeColor="accent1" w:val="4F81BD"/>
+      <w:color w:val="4F81BD" w:themeColor="accent1"/>
       <w:sz w:val="24"/>
       <w:szCs w:val="24"/>
     </w:rPr>
   </w:style>
-  <w:style w:styleId="Heading4" w:type="paragraph">
+  <w:style w:type="paragraph" w:styleId="Heading4">
     <w:name w:val="Heading 4"/>
     <w:basedOn w:val="Normal"/>
     <w:next w:val="BodyText"/>
@@ -2036,19 +2133,19 @@
     <w:pPr>
       <w:keepNext/>
       <w:keepLines/>
-      <w:spacing w:after="0" w:before="200"/>
+      <w:spacing w:before="200" w:after="0"/>
       <w:outlineLvl w:val="3"/>
     </w:pPr>
     <w:rPr>
-      <w:rFonts w:asciiTheme="majorHAnsi" w:cstheme="majorBidi" w:eastAsiaTheme="majorEastAsia" w:hAnsiTheme="majorHAnsi"/>
+      <w:rFonts w:asciiTheme="majorHAnsi" w:eastAsiaTheme="majorEastAsia" w:hAnsiTheme="majorHAnsi" w:cstheme="majorBidi"/>
       <w:i/>
       <w:bCs/>
-      <w:color w:themeColor="accent1" w:val="4F81BD"/>
+      <w:color w:val="4F81BD" w:themeColor="accent1"/>
       <w:sz w:val="24"/>
       <w:szCs w:val="24"/>
     </w:rPr>
   </w:style>
-  <w:style w:styleId="Heading5" w:type="paragraph">
+  <w:style w:type="paragraph" w:styleId="Heading5">
     <w:name w:val="Heading 5"/>
     <w:basedOn w:val="Normal"/>
     <w:next w:val="BodyText"/>
@@ -2058,18 +2155,18 @@
     <w:pPr>
       <w:keepNext/>
       <w:keepLines/>
-      <w:spacing w:after="0" w:before="200"/>
+      <w:spacing w:before="200" w:after="0"/>
       <w:outlineLvl w:val="4"/>
     </w:pPr>
     <w:rPr>
-      <w:rFonts w:asciiTheme="majorHAnsi" w:cstheme="majorBidi" w:eastAsiaTheme="majorEastAsia" w:hAnsiTheme="majorHAnsi"/>
+      <w:rFonts w:asciiTheme="majorHAnsi" w:eastAsiaTheme="majorEastAsia" w:hAnsiTheme="majorHAnsi" w:cstheme="majorBidi"/>
       <w:iCs/>
-      <w:color w:themeColor="accent1" w:val="4F81BD"/>
+      <w:color w:val="4F81BD" w:themeColor="accent1"/>
       <w:sz w:val="24"/>
       <w:szCs w:val="24"/>
     </w:rPr>
   </w:style>
-  <w:style w:styleId="Heading6" w:type="paragraph">
+  <w:style w:type="paragraph" w:styleId="Heading6">
     <w:name w:val="Heading 6"/>
     <w:basedOn w:val="Normal"/>
     <w:next w:val="BodyText"/>
@@ -2079,17 +2176,17 @@
     <w:pPr>
       <w:keepNext/>
       <w:keepLines/>
-      <w:spacing w:after="0" w:before="200"/>
+      <w:spacing w:before="200" w:after="0"/>
       <w:outlineLvl w:val="5"/>
     </w:pPr>
     <w:rPr>
-      <w:rFonts w:asciiTheme="majorHAnsi" w:cstheme="majorBidi" w:eastAsiaTheme="majorEastAsia" w:hAnsiTheme="majorHAnsi"/>
-      <w:color w:themeColor="accent1" w:val="4F81BD"/>
+      <w:rFonts w:asciiTheme="majorHAnsi" w:eastAsiaTheme="majorEastAsia" w:hAnsiTheme="majorHAnsi" w:cstheme="majorBidi"/>
+      <w:color w:val="4F81BD" w:themeColor="accent1"/>
       <w:sz w:val="24"/>
       <w:szCs w:val="24"/>
     </w:rPr>
   </w:style>
-  <w:style w:styleId="Heading7" w:type="paragraph">
+  <w:style w:type="paragraph" w:styleId="Heading7">
     <w:name w:val="Heading 7"/>
     <w:basedOn w:val="Normal"/>
     <w:next w:val="BodyText"/>
@@ -2099,17 +2196,17 @@
     <w:pPr>
       <w:keepNext/>
       <w:keepLines/>
-      <w:spacing w:after="0" w:before="200"/>
+      <w:spacing w:before="200" w:after="0"/>
       <w:outlineLvl w:val="6"/>
     </w:pPr>
     <w:rPr>
-      <w:rFonts w:asciiTheme="majorHAnsi" w:cstheme="majorBidi" w:eastAsiaTheme="majorEastAsia" w:hAnsiTheme="majorHAnsi"/>
-      <w:color w:themeColor="accent1" w:val="4F81BD"/>
+      <w:rFonts w:asciiTheme="majorHAnsi" w:eastAsiaTheme="majorEastAsia" w:hAnsiTheme="majorHAnsi" w:cstheme="majorBidi"/>
+      <w:color w:val="4F81BD" w:themeColor="accent1"/>
       <w:sz w:val="24"/>
       <w:szCs w:val="24"/>
     </w:rPr>
   </w:style>
-  <w:style w:styleId="Heading8" w:type="paragraph">
+  <w:style w:type="paragraph" w:styleId="Heading8">
     <w:name w:val="Heading 8"/>
     <w:basedOn w:val="Normal"/>
     <w:next w:val="BodyText"/>
@@ -2119,17 +2216,17 @@
     <w:pPr>
       <w:keepNext/>
       <w:keepLines/>
-      <w:spacing w:after="0" w:before="200"/>
+      <w:spacing w:before="200" w:after="0"/>
       <w:outlineLvl w:val="7"/>
     </w:pPr>
     <w:rPr>
-      <w:rFonts w:asciiTheme="majorHAnsi" w:cstheme="majorBidi" w:eastAsiaTheme="majorEastAsia" w:hAnsiTheme="majorHAnsi"/>
-      <w:color w:themeColor="accent1" w:val="4F81BD"/>
+      <w:rFonts w:asciiTheme="majorHAnsi" w:eastAsiaTheme="majorEastAsia" w:hAnsiTheme="majorHAnsi" w:cstheme="majorBidi"/>
+      <w:color w:val="4F81BD" w:themeColor="accent1"/>
       <w:sz w:val="24"/>
       <w:szCs w:val="24"/>
     </w:rPr>
   </w:style>
-  <w:style w:styleId="Heading9" w:type="paragraph">
+  <w:style w:type="paragraph" w:styleId="Heading9">
     <w:name w:val="Heading 9"/>
     <w:basedOn w:val="Normal"/>
     <w:next w:val="BodyText"/>
@@ -2139,17 +2236,17 @@
     <w:pPr>
       <w:keepNext/>
       <w:keepLines/>
-      <w:spacing w:after="0" w:before="200"/>
+      <w:spacing w:before="200" w:after="0"/>
       <w:outlineLvl w:val="8"/>
     </w:pPr>
     <w:rPr>
-      <w:rFonts w:asciiTheme="majorHAnsi" w:cstheme="majorBidi" w:eastAsiaTheme="majorEastAsia" w:hAnsiTheme="majorHAnsi"/>
-      <w:color w:themeColor="accent1" w:val="4F81BD"/>
+      <w:rFonts w:asciiTheme="majorHAnsi" w:eastAsiaTheme="majorEastAsia" w:hAnsiTheme="majorHAnsi" w:cstheme="majorBidi"/>
+      <w:color w:val="4F81BD" w:themeColor="accent1"/>
       <w:sz w:val="24"/>
       <w:szCs w:val="24"/>
     </w:rPr>
   </w:style>
-  <w:style w:styleId="BlockText" w:type="paragraph">
+  <w:style w:type="paragraph" w:styleId="BlockText">
     <w:name w:val="Block Text"/>
     <w:basedOn w:val="BodyText"/>
     <w:next w:val="BodyText"/>
@@ -2157,11 +2254,11 @@
     <w:unhideWhenUsed/>
     <w:qFormat/>
     <w:pPr>
-      <w:spacing w:after="100" w:before="100"/>
+      <w:spacing w:before="100" w:after="100"/>
       <w:ind w:firstLine="0" w:left="480" w:right="480"/>
     </w:pPr>
   </w:style>
-  <w:style w:styleId="FootnoteText" w:type="paragraph">
+  <w:style w:type="paragraph" w:styleId="FootnoteText">
     <w:name w:val="Footnote Text"/>
     <w:basedOn w:val="Normal"/>
     <w:next w:val="FootnoteText"/>
@@ -2169,30 +2266,30 @@
     <w:unhideWhenUsed/>
     <w:qFormat/>
   </w:style>
-  <w:style w:default="1" w:styleId="DefaultParagraphFont" w:type="character">
+  <w:style w:type="character" w:default="1" w:styleId="DefaultParagraphFont">
     <w:name w:val="Default Paragraph Font"/>
     <w:semiHidden/>
     <w:unhideWhenUsed/>
   </w:style>
-  <w:style w:default="1" w:styleId="Table" w:type="table">
+  <w:style w:type="table" w:default="1" w:styleId="Table">
     <w:name w:val="Table"/>
     <w:basedOn w:val="TableNormal"/>
     <w:semiHidden/>
     <w:unhideWhenUsed/>
     <w:qFormat/>
     <w:tblPr>
-      <w:tblInd w:type="dxa" w:w="0"/>
+      <w:tblInd w:w="0" w:type="dxa"/>
       <w:tblCellMar>
-        <w:top w:type="dxa" w:w="0"/>
-        <w:left w:type="dxa" w:w="108"/>
-        <w:bottom w:type="dxa" w:w="0"/>
-        <w:right w:type="dxa" w:w="108"/>
+        <w:top w:w="0" w:type="dxa"/>
+        <w:left w:w="108" w:type="dxa"/>
+        <w:bottom w:w="0" w:type="dxa"/>
+        <w:right w:w="108" w:type="dxa"/>
       </w:tblCellMar>
     </w:tblPr>
     <w:tblStylePr w:type="firstRow">
       <w:tblPr>
         <w:jc w:val="left"/>
-        <w:tblInd w:type="dxa" w:w="0"/>
+        <w:tblInd w:w="0" w:type="dxa"/>
       </w:tblPr>
       <w:trPr>
         <w:jc w:val="left"/>
@@ -2205,7 +2302,7 @@
       </w:tcPr>
     </w:tblStylePr>
   </w:style>
-  <w:style w:customStyle="1" w:styleId="DefinitionTerm" w:type="paragraph">
+  <w:style w:type="paragraph" w:customStyle="1" w:styleId="DefinitionTerm">
     <w:name w:val="Definition Term"/>
     <w:basedOn w:val="Normal"/>
     <w:next w:val="Definition"/>
@@ -2218,49 +2315,49 @@
       <w:b/>
     </w:rPr>
   </w:style>
-  <w:style w:customStyle="1" w:styleId="Definition" w:type="paragraph">
+  <w:style w:type="paragraph" w:customStyle="1" w:styleId="Definition">
     <w:name w:val="Definition"/>
     <w:basedOn w:val="Normal"/>
   </w:style>
-  <w:style w:styleId="Caption" w:type="paragraph">
+  <w:style w:type="paragraph" w:styleId="Caption">
     <w:name w:val="Caption"/>
     <w:basedOn w:val="Normal"/>
     <w:link w:val="BodyTextChar"/>
     <w:pPr>
-      <w:spacing w:after="120" w:before="0"/>
+      <w:spacing w:before="0" w:after="120"/>
     </w:pPr>
     <w:rPr>
       <w:i/>
     </w:rPr>
   </w:style>
-  <w:style w:customStyle="1" w:styleId="TableCaption" w:type="paragraph">
+  <w:style w:type="paragraph" w:customStyle="1" w:styleId="TableCaption">
     <w:name w:val="Table Caption"/>
     <w:basedOn w:val="Caption"/>
     <w:pPr>
       <w:keepNext/>
     </w:pPr>
   </w:style>
-  <w:style w:customStyle="1" w:styleId="ImageCaption" w:type="paragraph">
+  <w:style w:type="paragraph" w:customStyle="1" w:styleId="ImageCaption">
     <w:name w:val="Image Caption"/>
     <w:basedOn w:val="Caption"/>
   </w:style>
-  <w:style w:customStyle="1" w:styleId="Figure" w:type="paragraph">
+  <w:style w:type="paragraph" w:customStyle="1" w:styleId="Figure">
     <w:name w:val="Figure"/>
     <w:basedOn w:val="Normal"/>
   </w:style>
-  <w:style w:customStyle="1" w:styleId="CaptionedFigure" w:type="paragraph">
+  <w:style w:type="paragraph" w:customStyle="1" w:styleId="CaptionedFigure">
     <w:name w:val="Captioned Figure"/>
     <w:basedOn w:val="Figure"/>
     <w:pPr>
       <w:keepNext/>
     </w:pPr>
   </w:style>
-  <w:style w:customStyle="1" w:styleId="BodyTextChar" w:type="character">
+  <w:style w:type="character" w:customStyle="1" w:styleId="BodyTextChar">
     <w:name w:val="Body Text Char"/>
     <w:basedOn w:val="DefaultParagraphFont"/>
     <w:link w:val="BodyText"/>
   </w:style>
-  <w:style w:customStyle="1" w:styleId="VerbatimChar" w:type="character">
+  <w:style w:type="character" w:customStyle="1" w:styleId="VerbatimChar">
     <w:name w:val="Verbatim Char"/>
     <w:basedOn w:val="BodyTextChar"/>
     <w:rPr>
@@ -2268,25 +2365,25 @@
       <w:sz w:val="22"/>
     </w:rPr>
   </w:style>
-  <w:style w:customStyle="1" w:styleId="SectionNumber" w:type="character">
+  <w:style w:type="character" w:customStyle="1" w:styleId="SectionNumber">
     <w:name w:val="Section Number"/>
     <w:basedOn w:val="BodyTextChar"/>
   </w:style>
-  <w:style w:styleId="FootnoteReference" w:type="character">
+  <w:style w:type="character" w:styleId="FootnoteReference">
     <w:name w:val="Footnote Reference"/>
     <w:basedOn w:val="BodyTextChar"/>
     <w:rPr>
       <w:vertAlign w:val="superscript"/>
     </w:rPr>
   </w:style>
-  <w:style w:styleId="Hyperlink" w:type="character">
+  <w:style w:type="character" w:styleId="Hyperlink">
     <w:name w:val="Hyperlink"/>
     <w:basedOn w:val="BodyTextChar"/>
     <w:rPr>
-      <w:color w:themeColor="accent1" w:val="4F81BD"/>
-    </w:rPr>
-  </w:style>
-  <w:style w:styleId="TOCHeading" w:type="paragraph">
+      <w:color w:val="4F81BD" w:themeColor="accent1"/>
+    </w:rPr>
+  </w:style>
+  <w:style w:type="paragraph" w:styleId="TOCHeading">
     <w:name w:val="TOC Heading"/>
     <w:basedOn w:val="Heading1"/>
     <w:next w:val="BodyText"/>
@@ -2298,10 +2395,10 @@
       <w:outlineLvl w:val="9"/>
     </w:pPr>
     <w:rPr>
-      <w:rFonts w:asciiTheme="majorHAnsi" w:cstheme="majorBidi" w:eastAsiaTheme="majorEastAsia" w:hAnsiTheme="majorHAnsi"/>
+      <w:rFonts w:asciiTheme="majorHAnsi" w:eastAsiaTheme="majorEastAsia" w:hAnsiTheme="majorHAnsi" w:cstheme="majorBidi"/>
       <w:b w:val="0"/>
       <w:bCs w:val="0"/>
-      <w:color w:themeColor="accent1" w:themeShade="BF" w:val="365F91"/>
+      <w:color w:val="365F91" w:themeColor="accent1" w:themeShade="BF"/>
     </w:rPr>
   </w:style>
   <w:style w:type="paragraph" w:customStyle="1" w:styleId="SourceCode">
@@ -2393,10 +2490,7 @@
   <w:style w:type="character" w:customStyle="1" w:styleId="ImportTok">
     <w:name w:val="ImportTok"/>
     <w:basedOn w:val="VerbatimChar"/>
-    <w:rPr>
-      <w:color w:val="008000"/>
-      <w:b/>
-    </w:rPr>
+    <w:rPr/>
   </w:style>
   <w:style w:type="character" w:customStyle="1" w:styleId="CommentTok">
     <w:name w:val="CommentTok"/>
@@ -2471,9 +2565,7 @@
   <w:style w:type="character" w:customStyle="1" w:styleId="BuiltInTok">
     <w:name w:val="BuiltInTok"/>
     <w:basedOn w:val="VerbatimChar"/>
-    <w:rPr>
-      <w:color w:val="008000"/>
-    </w:rPr>
+    <w:rPr/>
   </w:style>
   <w:style w:type="character" w:customStyle="1" w:styleId="ExtensionTok">
     <w:name w:val="ExtensionTok"/>

--- a/public/docs/latest/PDF-DOWNLOAD-REPORT.docx
+++ b/public/docs/latest/PDF-DOWNLOAD-REPORT.docx
@@ -4,23 +4,45 @@
   <w:body>
     <w:p>
       <w:pPr>
+        <w:pStyle w:val="Title"/>
+      </w:pPr>
+      <w:r>
+        <w:t xml:space="preserve">PDF Download Report for PR #54</w:t>
+      </w:r>
+    </w:p>
+    <w:p>
+      <w:pPr>
+        <w:pStyle w:val="Author"/>
+      </w:pPr>
+      <w:r>
+        <w:t xml:space="preserve">Ikusi</w:t>
+      </w:r>
+    </w:p>
+    <w:p>
+      <w:pPr>
+        <w:pStyle w:val="Date"/>
+      </w:pPr>
+      <w:r>
+        <w:t xml:space="preserve">November 11, 2025</w:t>
+      </w:r>
+    </w:p>
+    <w:bookmarkStart w:id="33" w:name="pdf-download-report-for-pr-54"/>
+    <w:p>
+      <w:pPr>
         <w:pStyle w:val="Heading1"/>
       </w:pPr>
-      <w:bookmarkStart w:id="20" w:name="pdf-download-report-for-pr-54"/>
       <w:r>
         <w:t xml:space="preserve">PDF Download Report for PR #54</w:t>
       </w:r>
-      <w:bookmarkEnd w:id="20"/>
-    </w:p>
+    </w:p>
+    <w:bookmarkStart w:id="20" w:name="summary"/>
     <w:p>
       <w:pPr>
         <w:pStyle w:val="Heading2"/>
       </w:pPr>
-      <w:bookmarkStart w:id="21" w:name="summary"/>
       <w:r>
         <w:t xml:space="preserve">Summary</w:t>
       </w:r>
-      <w:bookmarkEnd w:id="21"/>
     </w:p>
     <w:p>
       <w:pPr>
@@ -30,25 +52,24 @@
         <w:t xml:space="preserve">This report provides complete details on the PDFs generated by PR #54 and how to access them.</w:t>
       </w:r>
     </w:p>
+    <w:bookmarkEnd w:id="20"/>
+    <w:bookmarkStart w:id="23" w:name="workflow-run-information"/>
     <w:p>
       <w:pPr>
         <w:pStyle w:val="Heading2"/>
       </w:pPr>
-      <w:bookmarkStart w:id="22" w:name="workflow-run-information"/>
       <w:r>
         <w:t xml:space="preserve">Workflow Run Information</w:t>
       </w:r>
-      <w:bookmarkEnd w:id="22"/>
-    </w:p>
+    </w:p>
+    <w:bookmarkStart w:id="21" w:name="run-details"/>
     <w:p>
       <w:pPr>
         <w:pStyle w:val="Heading3"/>
       </w:pPr>
-      <w:bookmarkStart w:id="23" w:name="run-details"/>
       <w:r>
         <w:t xml:space="preserve">Run Details</w:t>
       </w:r>
-      <w:bookmarkEnd w:id="23"/>
     </w:p>
     <w:p>
       <w:pPr>
@@ -60,6 +81,7 @@
       </w:pPr>
       <w:r>
         <w:rPr>
+          <w:bCs/>
           <w:b/>
         </w:rPr>
         <w:t xml:space="preserve">Run ID</w:t>
@@ -78,24 +100,14 @@
       </w:pPr>
       <w:r>
         <w:rPr>
+          <w:bCs/>
           <w:b/>
         </w:rPr>
         <w:t xml:space="preserve">Run URL</w:t>
       </w:r>
       <w:r>
-        <w:t xml:space="preserve">:</w:t>
-      </w:r>
-      <w:r>
-        <w:t xml:space="preserve"> </w:t>
-      </w:r>
-      <w:hyperlink r:id="rId24">
-        <w:r>
-          <w:rPr>
-            <w:rStyle w:val="Hyperlink"/>
-          </w:rPr>
-          <w:t xml:space="preserve">https://github.com/valencia94/financial-planning-u/actions/runs/19186087530</w:t>
-        </w:r>
-      </w:hyperlink>
+        <w:t xml:space="preserve">: https://github.com/valencia94/financial-planning-u/actions/runs/19186087530</w:t>
+      </w:r>
     </w:p>
     <w:p>
       <w:pPr>
@@ -107,6 +119,7 @@
       </w:pPr>
       <w:r>
         <w:rPr>
+          <w:bCs/>
           <w:b/>
         </w:rPr>
         <w:t xml:space="preserve">Workflow</w:t>
@@ -125,6 +138,7 @@
       </w:pPr>
       <w:r>
         <w:rPr>
+          <w:bCs/>
           <w:b/>
         </w:rPr>
         <w:t xml:space="preserve">Branch</w:t>
@@ -152,6 +166,7 @@
       </w:pPr>
       <w:r>
         <w:rPr>
+          <w:bCs/>
           <w:b/>
         </w:rPr>
         <w:t xml:space="preserve">Status</w:t>
@@ -170,6 +185,7 @@
       </w:pPr>
       <w:r>
         <w:rPr>
+          <w:bCs/>
           <w:b/>
         </w:rPr>
         <w:t xml:space="preserve">Run Date</w:t>
@@ -178,15 +194,15 @@
         <w:t xml:space="preserve">: 2025-11-08T01:47:42Z</w:t>
       </w:r>
     </w:p>
+    <w:bookmarkEnd w:id="21"/>
+    <w:bookmarkStart w:id="22" w:name="artifact-status"/>
     <w:p>
       <w:pPr>
         <w:pStyle w:val="Heading3"/>
       </w:pPr>
-      <w:bookmarkStart w:id="25" w:name="artifact-status"/>
       <w:r>
         <w:t xml:space="preserve">Artifact Status</w:t>
       </w:r>
-      <w:bookmarkEnd w:id="25"/>
     </w:p>
     <w:p>
       <w:pPr>
@@ -198,6 +214,7 @@
       </w:pPr>
       <w:r>
         <w:rPr>
+          <w:bCs/>
           <w:b/>
         </w:rPr>
         <w:t xml:space="preserve">Artifacts Uploaded</w:t>
@@ -216,6 +233,7 @@
       </w:pPr>
       <w:r>
         <w:rPr>
+          <w:bCs/>
           <w:b/>
         </w:rPr>
         <w:t xml:space="preserve">Reason</w:t>
@@ -249,6 +267,7 @@
       </w:pPr>
       <w:r>
         <w:rPr>
+          <w:bCs/>
           <w:b/>
         </w:rPr>
         <w:t xml:space="preserve">Solution</w:t>
@@ -272,15 +291,16 @@
         <w:t xml:space="preserve">with artifact upload capability</w:t>
       </w:r>
     </w:p>
+    <w:bookmarkEnd w:id="22"/>
+    <w:bookmarkEnd w:id="23"/>
+    <w:bookmarkStart w:id="24" w:name="pdf-generation-logs-from-pr-54"/>
     <w:p>
       <w:pPr>
         <w:pStyle w:val="Heading2"/>
       </w:pPr>
-      <w:bookmarkStart w:id="26" w:name="pdf-generation-logs-from-pr-54"/>
       <w:r>
         <w:t xml:space="preserve">PDF Generation Logs from PR #54</w:t>
       </w:r>
-      <w:bookmarkEnd w:id="26"/>
     </w:p>
     <w:p>
       <w:pPr>
@@ -358,15 +378,15 @@
         <w:t xml:space="preserve">──────────────────────────────────────────────────────────────────────</w:t>
       </w:r>
     </w:p>
+    <w:bookmarkEnd w:id="24"/>
+    <w:bookmarkStart w:id="25" w:name="generated-pdf-files"/>
     <w:p>
       <w:pPr>
         <w:pStyle w:val="Heading2"/>
       </w:pPr>
-      <w:bookmarkStart w:id="27" w:name="generated-pdf-files"/>
       <w:r>
         <w:t xml:space="preserve">Generated PDF Files</w:t>
       </w:r>
-      <w:bookmarkEnd w:id="27"/>
     </w:p>
     <w:p>
       <w:pPr>
@@ -380,6 +400,7 @@
       </w:r>
       <w:r>
         <w:rPr>
+          <w:bCs/>
           <w:b/>
         </w:rPr>
         <w:t xml:space="preserve">16 PDF files</w:t>
@@ -394,21 +415,21 @@
     <w:tbl>
       <w:tblPr>
         <w:tblStyle w:val="Table"/>
-        <w:tblW w:type="pct" w:w="0.0"/>
-        <w:tblLook w:firstRow="1"/>
+        <w:tblW w:type="auto" w:w="0"/>
+        <w:tblLook w:firstRow="1" w:lastRow="0" w:firstColumn="0" w:lastColumn="0" w:noHBand="0" w:noVBand="0" w:val="0020"/>
+        <w:jc w:val="start"/>
       </w:tblPr>
-      <w:tblGrid/>
+      <w:tblGrid>
+        <w:gridCol w:w="2640"/>
+        <w:gridCol w:w="2640"/>
+        <w:gridCol w:w="2640"/>
+      </w:tblGrid>
       <w:tr>
         <w:trPr>
-          <w:cnfStyle w:firstRow="1"/>
+          <w:tblHeader w:val="true"/>
         </w:trPr>
         <w:tc>
-          <w:tcPr>
-            <w:tcBorders>
-              <w:bottom w:val="single"/>
-            </w:tcBorders>
-            <w:vAlign w:val="bottom"/>
-          </w:tcPr>
+          <w:tcPr/>
           <w:p>
             <w:pPr>
               <w:pStyle w:val="Compact"/>
@@ -420,12 +441,7 @@
           </w:p>
         </w:tc>
         <w:tc>
-          <w:tcPr>
-            <w:tcBorders>
-              <w:bottom w:val="single"/>
-            </w:tcBorders>
-            <w:vAlign w:val="bottom"/>
-          </w:tcPr>
+          <w:tcPr/>
           <w:p>
             <w:pPr>
               <w:pStyle w:val="Compact"/>
@@ -437,12 +453,7 @@
           </w:p>
         </w:tc>
         <w:tc>
-          <w:tcPr>
-            <w:tcBorders>
-              <w:bottom w:val="single"/>
-            </w:tcBorders>
-            <w:vAlign w:val="bottom"/>
-          </w:tcPr>
+          <w:tcPr/>
           <w:p>
             <w:pPr>
               <w:pStyle w:val="Compact"/>
@@ -456,6 +467,7 @@
       </w:tr>
       <w:tr>
         <w:tc>
+          <w:tcPr/>
           <w:p>
             <w:pPr>
               <w:pStyle w:val="Compact"/>
@@ -467,6 +479,7 @@
           </w:p>
         </w:tc>
         <w:tc>
+          <w:tcPr/>
           <w:p>
             <w:pPr>
               <w:pStyle w:val="Compact"/>
@@ -478,6 +491,7 @@
           </w:p>
         </w:tc>
         <w:tc>
+          <w:tcPr/>
           <w:p>
             <w:pPr>
               <w:pStyle w:val="Compact"/>
@@ -491,6 +505,7 @@
       </w:tr>
       <w:tr>
         <w:tc>
+          <w:tcPr/>
           <w:p>
             <w:pPr>
               <w:pStyle w:val="Compact"/>
@@ -502,6 +517,7 @@
           </w:p>
         </w:tc>
         <w:tc>
+          <w:tcPr/>
           <w:p>
             <w:pPr>
               <w:pStyle w:val="Compact"/>
@@ -513,6 +529,7 @@
           </w:p>
         </w:tc>
         <w:tc>
+          <w:tcPr/>
           <w:p>
             <w:pPr>
               <w:pStyle w:val="Compact"/>
@@ -526,6 +543,7 @@
       </w:tr>
       <w:tr>
         <w:tc>
+          <w:tcPr/>
           <w:p>
             <w:pPr>
               <w:pStyle w:val="Compact"/>
@@ -537,6 +555,7 @@
           </w:p>
         </w:tc>
         <w:tc>
+          <w:tcPr/>
           <w:p>
             <w:pPr>
               <w:pStyle w:val="Compact"/>
@@ -548,6 +567,7 @@
           </w:p>
         </w:tc>
         <w:tc>
+          <w:tcPr/>
           <w:p>
             <w:pPr>
               <w:pStyle w:val="Compact"/>
@@ -561,6 +581,7 @@
       </w:tr>
       <w:tr>
         <w:tc>
+          <w:tcPr/>
           <w:p>
             <w:pPr>
               <w:pStyle w:val="Compact"/>
@@ -572,6 +593,7 @@
           </w:p>
         </w:tc>
         <w:tc>
+          <w:tcPr/>
           <w:p>
             <w:pPr>
               <w:pStyle w:val="Compact"/>
@@ -583,6 +605,7 @@
           </w:p>
         </w:tc>
         <w:tc>
+          <w:tcPr/>
           <w:p>
             <w:pPr>
               <w:pStyle w:val="Compact"/>
@@ -596,6 +619,7 @@
       </w:tr>
       <w:tr>
         <w:tc>
+          <w:tcPr/>
           <w:p>
             <w:pPr>
               <w:pStyle w:val="Compact"/>
@@ -607,6 +631,7 @@
           </w:p>
         </w:tc>
         <w:tc>
+          <w:tcPr/>
           <w:p>
             <w:pPr>
               <w:pStyle w:val="Compact"/>
@@ -618,6 +643,7 @@
           </w:p>
         </w:tc>
         <w:tc>
+          <w:tcPr/>
           <w:p>
             <w:pPr>
               <w:pStyle w:val="Compact"/>
@@ -631,6 +657,7 @@
       </w:tr>
       <w:tr>
         <w:tc>
+          <w:tcPr/>
           <w:p>
             <w:pPr>
               <w:pStyle w:val="Compact"/>
@@ -642,6 +669,7 @@
           </w:p>
         </w:tc>
         <w:tc>
+          <w:tcPr/>
           <w:p>
             <w:pPr>
               <w:pStyle w:val="Compact"/>
@@ -653,6 +681,7 @@
           </w:p>
         </w:tc>
         <w:tc>
+          <w:tcPr/>
           <w:p>
             <w:pPr>
               <w:pStyle w:val="Compact"/>
@@ -666,6 +695,7 @@
       </w:tr>
       <w:tr>
         <w:tc>
+          <w:tcPr/>
           <w:p>
             <w:pPr>
               <w:pStyle w:val="Compact"/>
@@ -677,6 +707,7 @@
           </w:p>
         </w:tc>
         <w:tc>
+          <w:tcPr/>
           <w:p>
             <w:pPr>
               <w:pStyle w:val="Compact"/>
@@ -688,6 +719,7 @@
           </w:p>
         </w:tc>
         <w:tc>
+          <w:tcPr/>
           <w:p>
             <w:pPr>
               <w:pStyle w:val="Compact"/>
@@ -701,6 +733,7 @@
       </w:tr>
       <w:tr>
         <w:tc>
+          <w:tcPr/>
           <w:p>
             <w:pPr>
               <w:pStyle w:val="Compact"/>
@@ -712,6 +745,7 @@
           </w:p>
         </w:tc>
         <w:tc>
+          <w:tcPr/>
           <w:p>
             <w:pPr>
               <w:pStyle w:val="Compact"/>
@@ -723,6 +757,7 @@
           </w:p>
         </w:tc>
         <w:tc>
+          <w:tcPr/>
           <w:p>
             <w:pPr>
               <w:pStyle w:val="Compact"/>
@@ -736,6 +771,7 @@
       </w:tr>
       <w:tr>
         <w:tc>
+          <w:tcPr/>
           <w:p>
             <w:pPr>
               <w:pStyle w:val="Compact"/>
@@ -747,6 +783,7 @@
           </w:p>
         </w:tc>
         <w:tc>
+          <w:tcPr/>
           <w:p>
             <w:pPr>
               <w:pStyle w:val="Compact"/>
@@ -758,6 +795,7 @@
           </w:p>
         </w:tc>
         <w:tc>
+          <w:tcPr/>
           <w:p>
             <w:pPr>
               <w:pStyle w:val="Compact"/>
@@ -771,6 +809,7 @@
       </w:tr>
       <w:tr>
         <w:tc>
+          <w:tcPr/>
           <w:p>
             <w:pPr>
               <w:pStyle w:val="Compact"/>
@@ -782,6 +821,7 @@
           </w:p>
         </w:tc>
         <w:tc>
+          <w:tcPr/>
           <w:p>
             <w:pPr>
               <w:pStyle w:val="Compact"/>
@@ -793,6 +833,7 @@
           </w:p>
         </w:tc>
         <w:tc>
+          <w:tcPr/>
           <w:p>
             <w:pPr>
               <w:pStyle w:val="Compact"/>
@@ -806,6 +847,7 @@
       </w:tr>
       <w:tr>
         <w:tc>
+          <w:tcPr/>
           <w:p>
             <w:pPr>
               <w:pStyle w:val="Compact"/>
@@ -817,6 +859,7 @@
           </w:p>
         </w:tc>
         <w:tc>
+          <w:tcPr/>
           <w:p>
             <w:pPr>
               <w:pStyle w:val="Compact"/>
@@ -828,6 +871,7 @@
           </w:p>
         </w:tc>
         <w:tc>
+          <w:tcPr/>
           <w:p>
             <w:pPr>
               <w:pStyle w:val="Compact"/>
@@ -841,6 +885,7 @@
       </w:tr>
       <w:tr>
         <w:tc>
+          <w:tcPr/>
           <w:p>
             <w:pPr>
               <w:pStyle w:val="Compact"/>
@@ -852,6 +897,7 @@
           </w:p>
         </w:tc>
         <w:tc>
+          <w:tcPr/>
           <w:p>
             <w:pPr>
               <w:pStyle w:val="Compact"/>
@@ -863,6 +909,7 @@
           </w:p>
         </w:tc>
         <w:tc>
+          <w:tcPr/>
           <w:p>
             <w:pPr>
               <w:pStyle w:val="Compact"/>
@@ -876,6 +923,7 @@
       </w:tr>
       <w:tr>
         <w:tc>
+          <w:tcPr/>
           <w:p>
             <w:pPr>
               <w:pStyle w:val="Compact"/>
@@ -887,6 +935,7 @@
           </w:p>
         </w:tc>
         <w:tc>
+          <w:tcPr/>
           <w:p>
             <w:pPr>
               <w:pStyle w:val="Compact"/>
@@ -898,6 +947,7 @@
           </w:p>
         </w:tc>
         <w:tc>
+          <w:tcPr/>
           <w:p>
             <w:pPr>
               <w:pStyle w:val="Compact"/>
@@ -911,6 +961,7 @@
       </w:tr>
       <w:tr>
         <w:tc>
+          <w:tcPr/>
           <w:p>
             <w:pPr>
               <w:pStyle w:val="Compact"/>
@@ -922,6 +973,7 @@
           </w:p>
         </w:tc>
         <w:tc>
+          <w:tcPr/>
           <w:p>
             <w:pPr>
               <w:pStyle w:val="Compact"/>
@@ -933,6 +985,7 @@
           </w:p>
         </w:tc>
         <w:tc>
+          <w:tcPr/>
           <w:p>
             <w:pPr>
               <w:pStyle w:val="Compact"/>
@@ -946,6 +999,7 @@
       </w:tr>
       <w:tr>
         <w:tc>
+          <w:tcPr/>
           <w:p>
             <w:pPr>
               <w:pStyle w:val="Compact"/>
@@ -957,6 +1011,7 @@
           </w:p>
         </w:tc>
         <w:tc>
+          <w:tcPr/>
           <w:p>
             <w:pPr>
               <w:pStyle w:val="Compact"/>
@@ -968,6 +1023,7 @@
           </w:p>
         </w:tc>
         <w:tc>
+          <w:tcPr/>
           <w:p>
             <w:pPr>
               <w:pStyle w:val="Compact"/>
@@ -981,6 +1037,7 @@
       </w:tr>
       <w:tr>
         <w:tc>
+          <w:tcPr/>
           <w:p>
             <w:pPr>
               <w:pStyle w:val="Compact"/>
@@ -992,6 +1049,7 @@
           </w:p>
         </w:tc>
         <w:tc>
+          <w:tcPr/>
           <w:p>
             <w:pPr>
               <w:pStyle w:val="Compact"/>
@@ -1003,6 +1061,7 @@
           </w:p>
         </w:tc>
         <w:tc>
+          <w:tcPr/>
           <w:p>
             <w:pPr>
               <w:pStyle w:val="Compact"/>
@@ -1021,6 +1080,7 @@
       </w:pPr>
       <w:r>
         <w:rPr>
+          <w:bCs/>
           <w:b/>
         </w:rPr>
         <w:t xml:space="preserve">Total Size</w:t>
@@ -1033,6 +1093,7 @@
       </w:r>
       <w:r>
         <w:rPr>
+          <w:bCs/>
           <w:b/>
         </w:rPr>
         <w:t xml:space="preserve">ZIP Size</w:t>
@@ -1041,25 +1102,24 @@
         <w:t xml:space="preserve">: 2.2 MB (compressed)</w:t>
       </w:r>
     </w:p>
+    <w:bookmarkEnd w:id="25"/>
+    <w:bookmarkStart w:id="29" w:name="download-options"/>
     <w:p>
       <w:pPr>
         <w:pStyle w:val="Heading2"/>
       </w:pPr>
-      <w:bookmarkStart w:id="28" w:name="download-options"/>
       <w:r>
         <w:t xml:space="preserve">Download Options</w:t>
       </w:r>
-      <w:bookmarkEnd w:id="28"/>
-    </w:p>
+    </w:p>
+    <w:bookmarkStart w:id="26" w:name="option-1-from-this-pr-once-merged"/>
     <w:p>
       <w:pPr>
         <w:pStyle w:val="Heading3"/>
       </w:pPr>
-      <w:bookmarkStart w:id="29" w:name="option-1-from-this-pr-once-merged"/>
       <w:r>
         <w:t xml:space="preserve">Option 1: From This PR (Once Merged)</w:t>
       </w:r>
-      <w:bookmarkEnd w:id="29"/>
     </w:p>
     <w:p>
       <w:pPr>
@@ -1067,6 +1127,154 @@
       </w:pPr>
       <w:r>
         <w:t xml:space="preserve">After this PR is merged, you can trigger the new workflow manually:</w:t>
+      </w:r>
+      <w:r>
+        <w:t xml:space="preserve"> </w:t>
+      </w:r>
+      <w:r>
+        <w:t xml:space="preserve">1. Go to Actions tab: https://github.com/valencia94/financial-planning-u/actions</w:t>
+      </w:r>
+      <w:r>
+        <w:t xml:space="preserve"> </w:t>
+      </w:r>
+      <w:r>
+        <w:t xml:space="preserve">2. Select</w:t>
+      </w:r>
+      <w:r>
+        <w:t xml:space="preserve"> </w:t>
+      </w:r>
+      <w:r>
+        <w:t xml:space="preserve">“</w:t>
+      </w:r>
+      <w:r>
+        <w:t xml:space="preserve">Generate Documentation PDFs</w:t>
+      </w:r>
+      <w:r>
+        <w:t xml:space="preserve">”</w:t>
+      </w:r>
+      <w:r>
+        <w:t xml:space="preserve"> </w:t>
+      </w:r>
+      <w:r>
+        <w:t xml:space="preserve">workflow</w:t>
+      </w:r>
+      <w:r>
+        <w:t xml:space="preserve"> </w:t>
+      </w:r>
+      <w:r>
+        <w:t xml:space="preserve">3. Click</w:t>
+      </w:r>
+      <w:r>
+        <w:t xml:space="preserve"> </w:t>
+      </w:r>
+      <w:r>
+        <w:t xml:space="preserve">“</w:t>
+      </w:r>
+      <w:r>
+        <w:t xml:space="preserve">Run workflow</w:t>
+      </w:r>
+      <w:r>
+        <w:t xml:space="preserve">”</w:t>
+      </w:r>
+      <w:r>
+        <w:t xml:space="preserve"> </w:t>
+      </w:r>
+      <w:r>
+        <w:t xml:space="preserve">4. Download artifacts from the completed run</w:t>
+      </w:r>
+    </w:p>
+    <w:bookmarkEnd w:id="26"/>
+    <w:bookmarkStart w:id="27" w:name="option-2-direct-zip-file"/>
+    <w:p>
+      <w:pPr>
+        <w:pStyle w:val="Heading3"/>
+      </w:pPr>
+      <w:r>
+        <w:t xml:space="preserve">Option 2: Direct ZIP File</w:t>
+      </w:r>
+    </w:p>
+    <w:p>
+      <w:pPr>
+        <w:pStyle w:val="FirstParagraph"/>
+      </w:pPr>
+      <w:r>
+        <w:t xml:space="preserve">A ZIP file</w:t>
+      </w:r>
+      <w:r>
+        <w:t xml:space="preserve"> </w:t>
+      </w:r>
+      <w:r>
+        <w:rPr>
+          <w:rStyle w:val="VerbatimChar"/>
+        </w:rPr>
+        <w:t xml:space="preserve">docs-pdf-pr54.zip</w:t>
+      </w:r>
+      <w:r>
+        <w:t xml:space="preserve"> </w:t>
+      </w:r>
+      <w:r>
+        <w:t xml:space="preserve">containing all 16 PDFs has been created in this workspace.</w:t>
+      </w:r>
+    </w:p>
+    <w:bookmarkEnd w:id="27"/>
+    <w:bookmarkStart w:id="28" w:name="option-3-re-generate-locally"/>
+    <w:p>
+      <w:pPr>
+        <w:pStyle w:val="Heading3"/>
+      </w:pPr>
+      <w:r>
+        <w:t xml:space="preserve">Option 3: Re-generate Locally</w:t>
+      </w:r>
+    </w:p>
+    <w:p>
+      <w:pPr>
+        <w:pStyle w:val="FirstParagraph"/>
+      </w:pPr>
+      <w:r>
+        <w:t xml:space="preserve">You can regenerate the PDFs anytime by running:</w:t>
+      </w:r>
+    </w:p>
+    <w:p>
+      <w:pPr>
+        <w:pStyle w:val="SourceCode"/>
+      </w:pPr>
+      <w:r>
+        <w:rPr>
+          <w:rStyle w:val="ExtensionTok"/>
+        </w:rPr>
+        <w:t xml:space="preserve">npm</w:t>
+      </w:r>
+      <w:r>
+        <w:rPr>
+          <w:rStyle w:val="NormalTok"/>
+        </w:rPr>
+        <w:t xml:space="preserve"> install</w:t>
+      </w:r>
+      <w:r>
+        <w:br/>
+      </w:r>
+      <w:r>
+        <w:rPr>
+          <w:rStyle w:val="ExtensionTok"/>
+        </w:rPr>
+        <w:t xml:space="preserve">npm</w:t>
+      </w:r>
+      <w:r>
+        <w:rPr>
+          <w:rStyle w:val="NormalTok"/>
+        </w:rPr>
+        <w:t xml:space="preserve"> run generate-docs-pdf</w:t>
+      </w:r>
+    </w:p>
+    <w:bookmarkEnd w:id="28"/>
+    <w:bookmarkEnd w:id="29"/>
+    <w:bookmarkStart w:id="30" w:name="files-created-in-this-pr"/>
+    <w:p>
+      <w:pPr>
+        <w:pStyle w:val="Heading2"/>
+      </w:pPr>
+      <w:r>
+        <w:t xml:space="preserve">Files Created in This PR</w:t>
       </w:r>
     </w:p>
     <w:p>
@@ -1078,19 +1286,18 @@
         <w:pStyle w:val="Compact"/>
       </w:pPr>
       <w:r>
-        <w:t xml:space="preserve">Go to Actions tab:</w:t>
-      </w:r>
-      <w:r>
-        <w:t xml:space="preserve"> </w:t>
-      </w:r>
-      <w:hyperlink r:id="rId30">
-        <w:r>
-          <w:rPr>
-            <w:rStyle w:val="Hyperlink"/>
-          </w:rPr>
-          <w:t xml:space="preserve">https://github.com/valencia94/financial-planning-u/actions</w:t>
-        </w:r>
-      </w:hyperlink>
+        <w:rPr>
+          <w:bCs/>
+          <w:b/>
+        </w:rPr>
+        <w:t xml:space="preserve">.github/workflows/generate-docs-pdf.yml</w:t>
+      </w:r>
+      <w:r>
+        <w:t xml:space="preserve"> </w:t>
+      </w:r>
+      <w:r>
+        <w:t xml:space="preserve">- New workflow to generate and upload PDF artifacts</w:t>
+      </w:r>
     </w:p>
     <w:p>
       <w:pPr>
@@ -1101,7 +1308,17 @@
         <w:pStyle w:val="Compact"/>
       </w:pPr>
       <w:r>
-        <w:t xml:space="preserve">Select "Generate Documentation PDFs" workflow</w:t>
+        <w:rPr>
+          <w:bCs/>
+          <w:b/>
+        </w:rPr>
+        <w:t xml:space="preserve">docs-pdf-pr54.zip</w:t>
+      </w:r>
+      <w:r>
+        <w:t xml:space="preserve"> </w:t>
+      </w:r>
+      <w:r>
+        <w:t xml:space="preserve">- ZIP archive containing all 16 PDF files from PR #54</w:t>
       </w:r>
     </w:p>
     <w:p>
@@ -1113,113 +1330,64 @@
         <w:pStyle w:val="Compact"/>
       </w:pPr>
       <w:r>
-        <w:t xml:space="preserve">Click "Run workflow"</w:t>
-      </w:r>
-    </w:p>
-    <w:p>
-      <w:pPr>
-        <w:numPr>
-          <w:ilvl w:val="0"/>
-          <w:numId w:val="1003"/>
-        </w:numPr>
-        <w:pStyle w:val="Compact"/>
-      </w:pPr>
-      <w:r>
-        <w:t xml:space="preserve">Download artifacts from the completed run</w:t>
-      </w:r>
-    </w:p>
-    <w:p>
-      <w:pPr>
-        <w:pStyle w:val="Heading3"/>
-      </w:pPr>
-      <w:bookmarkStart w:id="31" w:name="option-2-direct-zip-file"/>
-      <w:r>
-        <w:t xml:space="preserve">Option 2: Direct ZIP File</w:t>
-      </w:r>
-      <w:bookmarkEnd w:id="31"/>
+        <w:rPr>
+          <w:bCs/>
+          <w:b/>
+        </w:rPr>
+        <w:t xml:space="preserve">PDF-DOWNLOAD-REPORT.md</w:t>
+      </w:r>
+      <w:r>
+        <w:t xml:space="preserve"> </w:t>
+      </w:r>
+      <w:r>
+        <w:t xml:space="preserve">- This report</w:t>
+      </w:r>
+    </w:p>
+    <w:bookmarkEnd w:id="30"/>
+    <w:bookmarkStart w:id="31" w:name="next-steps"/>
+    <w:p>
+      <w:pPr>
+        <w:pStyle w:val="Heading2"/>
+      </w:pPr>
+      <w:r>
+        <w:t xml:space="preserve">Next Steps</w:t>
+      </w:r>
     </w:p>
     <w:p>
       <w:pPr>
         <w:pStyle w:val="FirstParagraph"/>
       </w:pPr>
       <w:r>
-        <w:t xml:space="preserve">A ZIP file</w:t>
-      </w:r>
-      <w:r>
-        <w:t xml:space="preserve"> </w:t>
-      </w:r>
-      <w:r>
-        <w:rPr>
-          <w:rStyle w:val="VerbatimChar"/>
-        </w:rPr>
-        <w:t xml:space="preserve">docs-pdf-pr54.zip</w:t>
-      </w:r>
-      <w:r>
-        <w:t xml:space="preserve"> </w:t>
-      </w:r>
-      <w:r>
-        <w:t xml:space="preserve">containing all 16 PDFs has been created in this workspace.</w:t>
-      </w:r>
-    </w:p>
-    <w:p>
-      <w:pPr>
-        <w:pStyle w:val="Heading3"/>
-      </w:pPr>
-      <w:bookmarkStart w:id="32" w:name="option-3-re-generate-locally"/>
-      <w:r>
-        <w:t xml:space="preserve">Option 3: Re-generate Locally</w:t>
-      </w:r>
-      <w:bookmarkEnd w:id="32"/>
-    </w:p>
-    <w:p>
-      <w:pPr>
-        <w:pStyle w:val="FirstParagraph"/>
-      </w:pPr>
-      <w:r>
-        <w:t xml:space="preserve">You can regenerate the PDFs anytime by running:</w:t>
-      </w:r>
-    </w:p>
-    <w:p>
-      <w:pPr>
-        <w:pStyle w:val="SourceCode"/>
-      </w:pPr>
-      <w:r>
-        <w:rPr>
-          <w:rStyle w:val="ExtensionTok"/>
-        </w:rPr>
-        <w:t xml:space="preserve">npm</w:t>
-      </w:r>
-      <w:r>
-        <w:rPr>
-          <w:rStyle w:val="NormalTok"/>
-        </w:rPr>
-        <w:t xml:space="preserve"> install</w:t>
-      </w:r>
-      <w:r>
-        <w:br/>
-      </w:r>
-      <w:r>
-        <w:rPr>
-          <w:rStyle w:val="ExtensionTok"/>
-        </w:rPr>
-        <w:t xml:space="preserve">npm</w:t>
-      </w:r>
-      <w:r>
-        <w:rPr>
-          <w:rStyle w:val="NormalTok"/>
-        </w:rPr>
-        <w:t xml:space="preserve"> run generate-docs-pdf</w:t>
-      </w:r>
-    </w:p>
+        <w:t xml:space="preserve">To attach PDFs to PR #54:</w:t>
+      </w:r>
+      <w:r>
+        <w:t xml:space="preserve"> </w:t>
+      </w:r>
+      <w:r>
+        <w:t xml:space="preserve">1. The PDFs are available in this PR as a ZIP file</w:t>
+      </w:r>
+      <w:r>
+        <w:t xml:space="preserve"> </w:t>
+      </w:r>
+      <w:r>
+        <w:t xml:space="preserve">2. The new workflow enables future automatic PDF generation with artifact uploads</w:t>
+      </w:r>
+      <w:r>
+        <w:t xml:space="preserve"> </w:t>
+      </w:r>
+      <w:r>
+        <w:t xml:space="preserve">3. PDFs can be re-generated anytime using the script mentioned above</w:t>
+      </w:r>
+    </w:p>
+    <w:bookmarkEnd w:id="31"/>
+    <w:bookmarkStart w:id="32" w:name="technical-notes"/>
     <w:p>
       <w:pPr>
         <w:pStyle w:val="Heading2"/>
       </w:pPr>
-      <w:bookmarkStart w:id="33" w:name="files-created-in-this-pr"/>
-      <w:r>
-        <w:t xml:space="preserve">Files Created in This PR</w:t>
-      </w:r>
-      <w:bookmarkEnd w:id="33"/>
+      <w:r>
+        <w:t xml:space="preserve">Technical Notes</w:t>
+      </w:r>
     </w:p>
     <w:p>
       <w:pPr>
@@ -1230,16 +1398,22 @@
         <w:pStyle w:val="Compact"/>
       </w:pPr>
       <w:r>
-        <w:rPr>
-          <w:b/>
-        </w:rPr>
-        <w:t xml:space="preserve">.github/workflows/generate-docs-pdf.yml</w:t>
-      </w:r>
-      <w:r>
-        <w:t xml:space="preserve"> </w:t>
-      </w:r>
-      <w:r>
-        <w:t xml:space="preserve">- New workflow to generate and upload PDF artifacts</w:t>
+        <w:t xml:space="preserve">PDFs are generated from Markdown files in the</w:t>
+      </w:r>
+      <w:r>
+        <w:t xml:space="preserve"> </w:t>
+      </w:r>
+      <w:r>
+        <w:rPr>
+          <w:rStyle w:val="VerbatimChar"/>
+        </w:rPr>
+        <w:t xml:space="preserve">docs/</w:t>
+      </w:r>
+      <w:r>
+        <w:t xml:space="preserve"> </w:t>
+      </w:r>
+      <w:r>
+        <w:t xml:space="preserve">directory</w:t>
       </w:r>
     </w:p>
     <w:p>
@@ -1251,16 +1425,22 @@
         <w:pStyle w:val="Compact"/>
       </w:pPr>
       <w:r>
-        <w:rPr>
-          <w:b/>
-        </w:rPr>
-        <w:t xml:space="preserve">docs-pdf-pr54.zip</w:t>
-      </w:r>
-      <w:r>
-        <w:t xml:space="preserve"> </w:t>
-      </w:r>
-      <w:r>
-        <w:t xml:space="preserve">- ZIP archive containing all 16 PDF files from PR #54</w:t>
+        <w:t xml:space="preserve">The script uses</w:t>
+      </w:r>
+      <w:r>
+        <w:t xml:space="preserve"> </w:t>
+      </w:r>
+      <w:r>
+        <w:rPr>
+          <w:rStyle w:val="VerbatimChar"/>
+        </w:rPr>
+        <w:t xml:space="preserve">md-to-pdf</w:t>
+      </w:r>
+      <w:r>
+        <w:t xml:space="preserve"> </w:t>
+      </w:r>
+      <w:r>
+        <w:t xml:space="preserve">library with GitHub-flavored markdown styling</w:t>
       </w:r>
     </w:p>
     <w:p>
@@ -1272,92 +1452,47 @@
         <w:pStyle w:val="Compact"/>
       </w:pPr>
       <w:r>
-        <w:rPr>
+        <w:t xml:space="preserve">PDFs are</w:t>
+      </w:r>
+      <w:r>
+        <w:t xml:space="preserve"> </w:t>
+      </w:r>
+      <w:r>
+        <w:rPr>
+          <w:bCs/>
           <w:b/>
         </w:rPr>
-        <w:t xml:space="preserve">PDF-DOWNLOAD-REPORT.md</w:t>
-      </w:r>
-      <w:r>
-        <w:t xml:space="preserve"> </w:t>
-      </w:r>
-      <w:r>
-        <w:t xml:space="preserve">- This report</w:t>
-      </w:r>
-    </w:p>
-    <w:p>
-      <w:pPr>
-        <w:pStyle w:val="Heading2"/>
-      </w:pPr>
-      <w:bookmarkStart w:id="34" w:name="next-steps"/>
-      <w:r>
-        <w:t xml:space="preserve">Next Steps</w:t>
-      </w:r>
-      <w:bookmarkEnd w:id="34"/>
-    </w:p>
-    <w:p>
-      <w:pPr>
-        <w:pStyle w:val="FirstParagraph"/>
-      </w:pPr>
-      <w:r>
-        <w:t xml:space="preserve">To attach PDFs to PR #54:</w:t>
+        <w:t xml:space="preserve">not committed</w:t>
+      </w:r>
+      <w:r>
+        <w:t xml:space="preserve"> </w:t>
+      </w:r>
+      <w:r>
+        <w:t xml:space="preserve">to the repository (listed in</w:t>
+      </w:r>
+      <w:r>
+        <w:t xml:space="preserve"> </w:t>
+      </w:r>
+      <w:r>
+        <w:rPr>
+          <w:rStyle w:val="VerbatimChar"/>
+        </w:rPr>
+        <w:t xml:space="preserve">.gitignore</w:t>
+      </w:r>
+      <w:r>
+        <w:t xml:space="preserve">)</w:t>
       </w:r>
     </w:p>
     <w:p>
       <w:pPr>
         <w:numPr>
           <w:ilvl w:val="0"/>
-          <w:numId w:val="1005"/>
+          <w:numId w:val="1004"/>
         </w:numPr>
         <w:pStyle w:val="Compact"/>
       </w:pPr>
       <w:r>
-        <w:t xml:space="preserve">The PDFs are available in this PR as a ZIP file</w:t>
-      </w:r>
-    </w:p>
-    <w:p>
-      <w:pPr>
-        <w:numPr>
-          <w:ilvl w:val="0"/>
-          <w:numId w:val="1005"/>
-        </w:numPr>
-        <w:pStyle w:val="Compact"/>
-      </w:pPr>
-      <w:r>
-        <w:t xml:space="preserve">The new workflow enables future automatic PDF generation with artifact uploads</w:t>
-      </w:r>
-    </w:p>
-    <w:p>
-      <w:pPr>
-        <w:numPr>
-          <w:ilvl w:val="0"/>
-          <w:numId w:val="1005"/>
-        </w:numPr>
-        <w:pStyle w:val="Compact"/>
-      </w:pPr>
-      <w:r>
-        <w:t xml:space="preserve">PDFs can be re-generated anytime using the script mentioned above</w:t>
-      </w:r>
-    </w:p>
-    <w:p>
-      <w:pPr>
-        <w:pStyle w:val="Heading2"/>
-      </w:pPr>
-      <w:bookmarkStart w:id="35" w:name="technical-notes"/>
-      <w:r>
-        <w:t xml:space="preserve">Technical Notes</w:t>
-      </w:r>
-      <w:bookmarkEnd w:id="35"/>
-    </w:p>
-    <w:p>
-      <w:pPr>
-        <w:numPr>
-          <w:ilvl w:val="0"/>
-          <w:numId w:val="1006"/>
-        </w:numPr>
-        <w:pStyle w:val="Compact"/>
-      </w:pPr>
-      <w:r>
-        <w:t xml:space="preserve">PDFs are generated from Markdown files in the</w:t>
+        <w:t xml:space="preserve">The PDF generation script is located at</w:t>
       </w:r>
       <w:r>
         <w:t xml:space="preserve"> </w:t>
@@ -1366,102 +1501,11 @@
         <w:rPr>
           <w:rStyle w:val="VerbatimChar"/>
         </w:rPr>
-        <w:t xml:space="preserve">docs/</w:t>
-      </w:r>
-      <w:r>
-        <w:t xml:space="preserve"> </w:t>
-      </w:r>
-      <w:r>
-        <w:t xml:space="preserve">directory</w:t>
-      </w:r>
-    </w:p>
-    <w:p>
-      <w:pPr>
-        <w:numPr>
-          <w:ilvl w:val="0"/>
-          <w:numId w:val="1006"/>
-        </w:numPr>
-        <w:pStyle w:val="Compact"/>
-      </w:pPr>
-      <w:r>
-        <w:t xml:space="preserve">The script uses</w:t>
-      </w:r>
-      <w:r>
-        <w:t xml:space="preserve"> </w:t>
-      </w:r>
-      <w:r>
-        <w:rPr>
-          <w:rStyle w:val="VerbatimChar"/>
-        </w:rPr>
-        <w:t xml:space="preserve">md-to-pdf</w:t>
-      </w:r>
-      <w:r>
-        <w:t xml:space="preserve"> </w:t>
-      </w:r>
-      <w:r>
-        <w:t xml:space="preserve">library with GitHub-flavored markdown styling</w:t>
-      </w:r>
-    </w:p>
-    <w:p>
-      <w:pPr>
-        <w:numPr>
-          <w:ilvl w:val="0"/>
-          <w:numId w:val="1006"/>
-        </w:numPr>
-        <w:pStyle w:val="Compact"/>
-      </w:pPr>
-      <w:r>
-        <w:t xml:space="preserve">PDFs are</w:t>
-      </w:r>
-      <w:r>
-        <w:t xml:space="preserve"> </w:t>
-      </w:r>
-      <w:r>
-        <w:rPr>
-          <w:b/>
-        </w:rPr>
-        <w:t xml:space="preserve">not committed</w:t>
-      </w:r>
-      <w:r>
-        <w:t xml:space="preserve"> </w:t>
-      </w:r>
-      <w:r>
-        <w:t xml:space="preserve">to the repository (listed in</w:t>
-      </w:r>
-      <w:r>
-        <w:t xml:space="preserve"> </w:t>
-      </w:r>
-      <w:r>
-        <w:rPr>
-          <w:rStyle w:val="VerbatimChar"/>
-        </w:rPr>
-        <w:t xml:space="preserve">.gitignore</w:t>
-      </w:r>
-      <w:r>
-        <w:t xml:space="preserve">)</w:t>
-      </w:r>
-    </w:p>
-    <w:p>
-      <w:pPr>
-        <w:numPr>
-          <w:ilvl w:val="0"/>
-          <w:numId w:val="1006"/>
-        </w:numPr>
-        <w:pStyle w:val="Compact"/>
-      </w:pPr>
-      <w:r>
-        <w:t xml:space="preserve">The PDF generation script is located at</w:t>
-      </w:r>
-      <w:r>
-        <w:t xml:space="preserve"> </w:t>
-      </w:r>
-      <w:r>
-        <w:rPr>
-          <w:rStyle w:val="VerbatimChar"/>
-        </w:rPr>
         <w:t xml:space="preserve">scripts/generate-docs-pdf.cjs</w:t>
       </w:r>
     </w:p>
+    <w:bookmarkEnd w:id="32"/>
+    <w:bookmarkEnd w:id="33"/>
     <w:sectPr/>
   </w:body>
 </w:document>
@@ -1493,17 +1537,14 @@
 <file path=word/numbering.xml><?xml version="1.0" encoding="utf-8"?>
 <w:numbering xmlns:w="http://schemas.openxmlformats.org/wordprocessingml/2006/main">
   <w:abstractNum w:abstractNumId="990">
-    <w:nsid w:val="2c1ae401"/>
+    <w:nsid w:val="A990"/>
     <w:multiLevelType w:val="multilevel"/>
     <w:lvl w:ilvl="0">
       <w:numFmt w:val="bullet"/>
       <w:lvlText w:val=" "/>
       <w:lvlJc w:val="left"/>
       <w:pPr>
-        <w:tabs>
-          <w:tab w:val="num" w:pos="0"/>
-        </w:tabs>
-        <w:ind w:left="480" w:hanging="480"/>
+        <w:ind w:left="720" w:hanging="480"/>
       </w:pPr>
     </w:lvl>
     <w:lvl w:ilvl="1">
@@ -1511,10 +1552,7 @@
       <w:lvlText w:val=" "/>
       <w:lvlJc w:val="left"/>
       <w:pPr>
-        <w:tabs>
-          <w:tab w:val="num" w:pos="720"/>
-        </w:tabs>
-        <w:ind w:left="1200" w:hanging="480"/>
+        <w:ind w:left="1440" w:hanging="480"/>
       </w:pPr>
     </w:lvl>
     <w:lvl w:ilvl="2">
@@ -1522,10 +1560,7 @@
       <w:lvlText w:val=" "/>
       <w:lvlJc w:val="left"/>
       <w:pPr>
-        <w:tabs>
-          <w:tab w:val="num" w:pos="1440"/>
-        </w:tabs>
-        <w:ind w:left="1920" w:hanging="480"/>
+        <w:ind w:left="2160" w:hanging="480"/>
       </w:pPr>
     </w:lvl>
     <w:lvl w:ilvl="3">
@@ -1533,10 +1568,7 @@
       <w:lvlText w:val=" "/>
       <w:lvlJc w:val="left"/>
       <w:pPr>
-        <w:tabs>
-          <w:tab w:val="num" w:pos="2160"/>
-        </w:tabs>
-        <w:ind w:left="2640" w:hanging="480"/>
+        <w:ind w:left="2880" w:hanging="480"/>
       </w:pPr>
     </w:lvl>
     <w:lvl w:ilvl="4">
@@ -1544,10 +1576,7 @@
       <w:lvlText w:val=" "/>
       <w:lvlJc w:val="left"/>
       <w:pPr>
-        <w:tabs>
-          <w:tab w:val="num" w:pos="2880"/>
-        </w:tabs>
-        <w:ind w:left="3360" w:hanging="480"/>
+        <w:ind w:left="3600" w:hanging="480"/>
       </w:pPr>
     </w:lvl>
     <w:lvl w:ilvl="5">
@@ -1555,10 +1584,7 @@
       <w:lvlText w:val=" "/>
       <w:lvlJc w:val="left"/>
       <w:pPr>
-        <w:tabs>
-          <w:tab w:val="num" w:pos="3600"/>
-        </w:tabs>
-        <w:ind w:left="4080" w:hanging="480"/>
+        <w:ind w:left="4320" w:hanging="480"/>
       </w:pPr>
     </w:lvl>
     <w:lvl w:ilvl="6">
@@ -1566,10 +1592,7 @@
       <w:lvlText w:val=" "/>
       <w:lvlJc w:val="left"/>
       <w:pPr>
-        <w:tabs>
-          <w:tab w:val="num" w:pos="4320"/>
-        </w:tabs>
-        <w:ind w:left="4800" w:hanging="480"/>
+        <w:ind w:left="5040" w:hanging="480"/>
       </w:pPr>
     </w:lvl>
     <w:lvl w:ilvl="7">
@@ -1577,10 +1600,7 @@
       <w:lvlText w:val=" "/>
       <w:lvlJc w:val="left"/>
       <w:pPr>
-        <w:tabs>
-          <w:tab w:val="num" w:pos="5040"/>
-        </w:tabs>
-        <w:ind w:left="5520" w:hanging="480"/>
+        <w:ind w:left="5760" w:hanging="480"/>
       </w:pPr>
     </w:lvl>
     <w:lvl w:ilvl="8">
@@ -1588,25 +1608,19 @@
       <w:lvlText w:val=" "/>
       <w:lvlJc w:val="left"/>
       <w:pPr>
-        <w:tabs>
-          <w:tab w:val="num" w:pos="5760"/>
-        </w:tabs>
-        <w:ind w:left="6240" w:hanging="480"/>
+        <w:ind w:left="6480" w:hanging="480"/>
       </w:pPr>
     </w:lvl>
   </w:abstractNum>
   <w:abstractNum w:abstractNumId="991">
-    <w:nsid w:val="ea454b4c"/>
+    <w:nsid w:val="A991"/>
     <w:multiLevelType w:val="multilevel"/>
     <w:lvl w:ilvl="0">
       <w:numFmt w:val="bullet"/>
       <w:lvlText w:val="•"/>
       <w:lvlJc w:val="left"/>
       <w:pPr>
-        <w:tabs>
-          <w:tab w:val="num" w:pos="0"/>
-        </w:tabs>
-        <w:ind w:left="480" w:hanging="480"/>
+        <w:ind w:left="720" w:hanging="480"/>
       </w:pPr>
     </w:lvl>
     <w:lvl w:ilvl="1">
@@ -1614,10 +1628,7 @@
       <w:lvlText w:val="–"/>
       <w:lvlJc w:val="left"/>
       <w:pPr>
-        <w:tabs>
-          <w:tab w:val="num" w:pos="720"/>
-        </w:tabs>
-        <w:ind w:left="1200" w:hanging="480"/>
+        <w:ind w:left="1440" w:hanging="480"/>
       </w:pPr>
     </w:lvl>
     <w:lvl w:ilvl="2">
@@ -1625,10 +1636,7 @@
       <w:lvlText w:val="•"/>
       <w:lvlJc w:val="left"/>
       <w:pPr>
-        <w:tabs>
-          <w:tab w:val="num" w:pos="1440"/>
-        </w:tabs>
-        <w:ind w:left="1920" w:hanging="480"/>
+        <w:ind w:left="2160" w:hanging="480"/>
       </w:pPr>
     </w:lvl>
     <w:lvl w:ilvl="3">
@@ -1636,10 +1644,7 @@
       <w:lvlText w:val="–"/>
       <w:lvlJc w:val="left"/>
       <w:pPr>
-        <w:tabs>
-          <w:tab w:val="num" w:pos="2160"/>
-        </w:tabs>
-        <w:ind w:left="2640" w:hanging="480"/>
+        <w:ind w:left="2880" w:hanging="480"/>
       </w:pPr>
     </w:lvl>
     <w:lvl w:ilvl="4">
@@ -1647,10 +1652,7 @@
       <w:lvlText w:val="•"/>
       <w:lvlJc w:val="left"/>
       <w:pPr>
-        <w:tabs>
-          <w:tab w:val="num" w:pos="2880"/>
-        </w:tabs>
-        <w:ind w:left="3360" w:hanging="480"/>
+        <w:ind w:left="3600" w:hanging="480"/>
       </w:pPr>
     </w:lvl>
     <w:lvl w:ilvl="5">
@@ -1658,10 +1660,7 @@
       <w:lvlText w:val="–"/>
       <w:lvlJc w:val="left"/>
       <w:pPr>
-        <w:tabs>
-          <w:tab w:val="num" w:pos="3600"/>
-        </w:tabs>
-        <w:ind w:left="4080" w:hanging="480"/>
+        <w:ind w:left="4320" w:hanging="480"/>
       </w:pPr>
     </w:lvl>
     <w:lvl w:ilvl="6">
@@ -1669,10 +1668,7 @@
       <w:lvlText w:val="•"/>
       <w:lvlJc w:val="left"/>
       <w:pPr>
-        <w:tabs>
-          <w:tab w:val="num" w:pos="4320"/>
-        </w:tabs>
-        <w:ind w:left="4800" w:hanging="480"/>
+        <w:ind w:left="5040" w:hanging="480"/>
       </w:pPr>
     </w:lvl>
     <w:lvl w:ilvl="7">
@@ -1680,10 +1676,7 @@
       <w:lvlText w:val="–"/>
       <w:lvlJc w:val="left"/>
       <w:pPr>
-        <w:tabs>
-          <w:tab w:val="num" w:pos="5040"/>
-        </w:tabs>
-        <w:ind w:left="5520" w:hanging="480"/>
+        <w:ind w:left="5760" w:hanging="480"/>
       </w:pPr>
     </w:lvl>
     <w:lvl w:ilvl="8">
@@ -1691,15 +1684,12 @@
       <w:lvlText w:val="•"/>
       <w:lvlJc w:val="left"/>
       <w:pPr>
-        <w:tabs>
-          <w:tab w:val="num" w:pos="5760"/>
-        </w:tabs>
-        <w:ind w:left="6240" w:hanging="480"/>
+        <w:ind w:left="6480" w:hanging="480"/>
       </w:pPr>
     </w:lvl>
   </w:abstractNum>
-  <w:abstractNum w:abstractNumId="99211">
-    <w:nsid w:val="71315dca"/>
+  <w:abstractNum w:abstractNumId="99411">
+    <w:nsid w:val="A99411"/>
     <w:multiLevelType w:val="multilevel"/>
     <w:lvl w:ilvl="0">
       <w:start w:val="1"/>
@@ -1707,34 +1697,25 @@
       <w:lvlText w:val="%1."/>
       <w:lvlJc w:val="left"/>
       <w:pPr>
-        <w:tabs>
-          <w:tab w:val="num" w:pos="0"/>
-        </w:tabs>
-        <w:ind w:left="480" w:hanging="480"/>
+        <w:ind w:left="720" w:hanging="480"/>
       </w:pPr>
     </w:lvl>
     <w:lvl w:ilvl="1">
       <w:start w:val="1"/>
-      <w:numFmt w:val="lowerLetter"/>
+      <w:numFmt w:val="decimal"/>
       <w:lvlText w:val="%2."/>
       <w:lvlJc w:val="left"/>
       <w:pPr>
-        <w:tabs>
-          <w:tab w:val="num" w:pos="720"/>
-        </w:tabs>
-        <w:ind w:left="1200" w:hanging="480"/>
+        <w:ind w:left="1440" w:hanging="480"/>
       </w:pPr>
     </w:lvl>
     <w:lvl w:ilvl="2">
       <w:start w:val="1"/>
-      <w:numFmt w:val="lowerRoman"/>
+      <w:numFmt w:val="decimal"/>
       <w:lvlText w:val="%3."/>
       <w:lvlJc w:val="left"/>
       <w:pPr>
-        <w:tabs>
-          <w:tab w:val="num" w:pos="1440"/>
-        </w:tabs>
-        <w:ind w:left="1920" w:hanging="480"/>
+        <w:ind w:left="2160" w:hanging="480"/>
       </w:pPr>
     </w:lvl>
     <w:lvl w:ilvl="3">
@@ -1743,34 +1724,25 @@
       <w:lvlText w:val="%4."/>
       <w:lvlJc w:val="left"/>
       <w:pPr>
-        <w:tabs>
-          <w:tab w:val="num" w:pos="2160"/>
-        </w:tabs>
-        <w:ind w:left="2640" w:hanging="480"/>
+        <w:ind w:left="2880" w:hanging="480"/>
       </w:pPr>
     </w:lvl>
     <w:lvl w:ilvl="4">
       <w:start w:val="1"/>
-      <w:numFmt w:val="lowerLetter"/>
+      <w:numFmt w:val="decimal"/>
       <w:lvlText w:val="%5."/>
       <w:lvlJc w:val="left"/>
       <w:pPr>
-        <w:tabs>
-          <w:tab w:val="num" w:pos="2880"/>
-        </w:tabs>
-        <w:ind w:left="3360" w:hanging="480"/>
+        <w:ind w:left="3600" w:hanging="480"/>
       </w:pPr>
     </w:lvl>
     <w:lvl w:ilvl="5">
       <w:start w:val="1"/>
-      <w:numFmt w:val="lowerRoman"/>
+      <w:numFmt w:val="decimal"/>
       <w:lvlText w:val="%6."/>
       <w:lvlJc w:val="left"/>
       <w:pPr>
-        <w:tabs>
-          <w:tab w:val="num" w:pos="3600"/>
-        </w:tabs>
-        <w:ind w:left="4080" w:hanging="480"/>
+        <w:ind w:left="4320" w:hanging="480"/>
       </w:pPr>
     </w:lvl>
     <w:lvl w:ilvl="6">
@@ -1779,34 +1751,25 @@
       <w:lvlText w:val="%7."/>
       <w:lvlJc w:val="left"/>
       <w:pPr>
-        <w:tabs>
-          <w:tab w:val="num" w:pos="4320"/>
-        </w:tabs>
-        <w:ind w:left="4800" w:hanging="480"/>
+        <w:ind w:left="5040" w:hanging="480"/>
       </w:pPr>
     </w:lvl>
     <w:lvl w:ilvl="7">
       <w:start w:val="1"/>
-      <w:numFmt w:val="lowerLetter"/>
+      <w:numFmt w:val="decimal"/>
       <w:lvlText w:val="%8."/>
       <w:lvlJc w:val="left"/>
       <w:pPr>
-        <w:tabs>
-          <w:tab w:val="num" w:pos="5040"/>
-        </w:tabs>
-        <w:ind w:left="5520" w:hanging="480"/>
+        <w:ind w:left="5760" w:hanging="480"/>
       </w:pPr>
     </w:lvl>
     <w:lvl w:ilvl="8">
       <w:start w:val="1"/>
-      <w:numFmt w:val="lowerRoman"/>
+      <w:numFmt w:val="decimal"/>
       <w:lvlText w:val="%9."/>
       <w:lvlJc w:val="left"/>
       <w:pPr>
-        <w:tabs>
-          <w:tab w:val="num" w:pos="5760"/>
-        </w:tabs>
-        <w:ind w:left="6240" w:hanging="480"/>
+        <w:ind w:left="6480" w:hanging="480"/>
       </w:pPr>
     </w:lvl>
   </w:abstractNum>
@@ -1820,7 +1783,7 @@
     <w:abstractNumId w:val="991"/>
   </w:num>
   <w:num w:numId="1003">
-    <w:abstractNumId w:val="99211"/>
+    <w:abstractNumId w:val="99411"/>
     <w:lvlOverride w:ilvl="0">
       <w:startOverride w:val="1"/>
     </w:lvlOverride>
@@ -1850,66 +1813,6 @@
     </w:lvlOverride>
   </w:num>
   <w:num w:numId="1004">
-    <w:abstractNumId w:val="99211"/>
-    <w:lvlOverride w:ilvl="0">
-      <w:startOverride w:val="1"/>
-    </w:lvlOverride>
-    <w:lvlOverride w:ilvl="1">
-      <w:startOverride w:val="1"/>
-    </w:lvlOverride>
-    <w:lvlOverride w:ilvl="2">
-      <w:startOverride w:val="1"/>
-    </w:lvlOverride>
-    <w:lvlOverride w:ilvl="3">
-      <w:startOverride w:val="1"/>
-    </w:lvlOverride>
-    <w:lvlOverride w:ilvl="4">
-      <w:startOverride w:val="1"/>
-    </w:lvlOverride>
-    <w:lvlOverride w:ilvl="5">
-      <w:startOverride w:val="1"/>
-    </w:lvlOverride>
-    <w:lvlOverride w:ilvl="6">
-      <w:startOverride w:val="1"/>
-    </w:lvlOverride>
-    <w:lvlOverride w:ilvl="7">
-      <w:startOverride w:val="1"/>
-    </w:lvlOverride>
-    <w:lvlOverride w:ilvl="8">
-      <w:startOverride w:val="1"/>
-    </w:lvlOverride>
-  </w:num>
-  <w:num w:numId="1005">
-    <w:abstractNumId w:val="99211"/>
-    <w:lvlOverride w:ilvl="0">
-      <w:startOverride w:val="1"/>
-    </w:lvlOverride>
-    <w:lvlOverride w:ilvl="1">
-      <w:startOverride w:val="1"/>
-    </w:lvlOverride>
-    <w:lvlOverride w:ilvl="2">
-      <w:startOverride w:val="1"/>
-    </w:lvlOverride>
-    <w:lvlOverride w:ilvl="3">
-      <w:startOverride w:val="1"/>
-    </w:lvlOverride>
-    <w:lvlOverride w:ilvl="4">
-      <w:startOverride w:val="1"/>
-    </w:lvlOverride>
-    <w:lvlOverride w:ilvl="5">
-      <w:startOverride w:val="1"/>
-    </w:lvlOverride>
-    <w:lvlOverride w:ilvl="6">
-      <w:startOverride w:val="1"/>
-    </w:lvlOverride>
-    <w:lvlOverride w:ilvl="7">
-      <w:startOverride w:val="1"/>
-    </w:lvlOverride>
-    <w:lvlOverride w:ilvl="8">
-      <w:startOverride w:val="1"/>
-    </w:lvlOverride>
-  </w:num>
-  <w:num w:numId="1006">
     <w:abstractNumId w:val="991"/>
   </w:num>
 </w:numbering>
@@ -1920,10 +1823,10 @@
   <w:docDefaults>
     <w:rPrDefault>
       <w:rPr>
-        <w:rFonts w:asciiTheme="minorHAnsi" w:eastAsiaTheme="minorHAnsi" w:hAnsiTheme="minorHAnsi" w:cstheme="minorBidi"/>
+        <w:rFonts w:asciiTheme="minorHAnsi" w:cstheme="minorBidi" w:eastAsiaTheme="minorHAnsi" w:hAnsiTheme="minorHAnsi"/>
         <w:sz w:val="24"/>
         <w:szCs w:val="24"/>
-        <w:lang w:val="en-US" w:eastAsia="en-US" w:bidi="ar-SA"/>
+        <w:lang w:bidi="ar-SA" w:eastAsia="en-US" w:val="en-US"/>
       </w:rPr>
     </w:rPrDefault>
     <w:pPrDefault>
@@ -1932,35 +1835,35 @@
       </w:pPr>
     </w:pPrDefault>
   </w:docDefaults>
-  <w:latentStyles w:defLockedState="0" w:defUIPriority="0" w:defSemiHidden="0" w:defUnhideWhenUsed="0" w:defQFormat="0" w:count="276"/>
-  <w:style w:type="paragraph" w:default="1" w:styleId="Normal">
+  <w:latentStyles w:count="276" w:defLockedState="0" w:defQFormat="0" w:defSemiHidden="0" w:defUIPriority="0" w:defUnhideWhenUsed="0"/>
+  <w:style w:default="1" w:styleId="Normal" w:type="paragraph">
     <w:name w:val="Normal"/>
     <w:qFormat/>
   </w:style>
-  <w:style w:type="paragraph" w:styleId="BodyText">
+  <w:style w:styleId="BodyText" w:type="paragraph">
     <w:name w:val="Body Text"/>
     <w:basedOn w:val="Normal"/>
     <w:link w:val="BodyTextChar"/>
     <w:pPr>
-      <w:spacing w:before="180" w:after="180"/>
+      <w:spacing w:after="180" w:before="180"/>
     </w:pPr>
     <w:qFormat/>
   </w:style>
-  <w:style w:type="paragraph" w:customStyle="1" w:styleId="FirstParagraph">
+  <w:style w:customStyle="1" w:styleId="FirstParagraph" w:type="paragraph">
     <w:name w:val="First Paragraph"/>
     <w:basedOn w:val="BodyText"/>
     <w:next w:val="BodyText"/>
     <w:qFormat/>
   </w:style>
-  <w:style w:type="paragraph" w:customStyle="1" w:styleId="Compact">
+  <w:style w:customStyle="1" w:styleId="Compact" w:type="paragraph">
     <w:name w:val="Compact"/>
     <w:basedOn w:val="BodyText"/>
     <w:qFormat/>
     <w:pPr>
-      <w:spacing w:before="36" w:after="36"/>
+      <w:spacing w:after="36" w:before="36"/>
     </w:pPr>
   </w:style>
-  <w:style w:type="paragraph" w:styleId="Title">
+  <w:style w:styleId="Title" w:type="paragraph">
     <w:name w:val="Title"/>
     <w:basedOn w:val="Normal"/>
     <w:next w:val="BodyText"/>
@@ -1968,19 +1871,19 @@
     <w:pPr>
       <w:keepNext/>
       <w:keepLines/>
-      <w:spacing w:before="480" w:after="240"/>
+      <w:spacing w:after="240" w:before="480"/>
       <w:jc w:val="center"/>
     </w:pPr>
     <w:rPr>
-      <w:rFonts w:asciiTheme="majorHAnsi" w:eastAsiaTheme="majorEastAsia" w:hAnsiTheme="majorHAnsi" w:cstheme="majorBidi"/>
+      <w:rFonts w:asciiTheme="majorHAnsi" w:cstheme="majorBidi" w:eastAsiaTheme="majorEastAsia" w:hAnsiTheme="majorHAnsi"/>
       <w:b/>
       <w:bCs/>
-      <w:color w:val="345A8A" w:themeColor="accent1" w:themeShade="B5"/>
+      <w:color w:themeColor="accent1" w:themeShade="B5" w:val="345A8A"/>
       <w:sz w:val="36"/>
       <w:szCs w:val="36"/>
     </w:rPr>
   </w:style>
-  <w:style w:type="paragraph" w:styleId="Subtitle">
+  <w:style w:styleId="Subtitle" w:type="paragraph">
     <w:name w:val="Subtitle"/>
     <w:basedOn w:val="Title"/>
     <w:next w:val="BodyText"/>
@@ -1988,7 +1891,7 @@
     <w:pPr>
       <w:keepNext/>
       <w:keepLines/>
-      <w:spacing w:before="240" w:after="240"/>
+      <w:spacing w:after="240" w:before="240"/>
       <w:jc w:val="center"/>
     </w:pPr>
     <w:rPr>
@@ -1996,7 +1899,7 @@
       <w:szCs w:val="30"/>
     </w:rPr>
   </w:style>
-  <w:style w:type="paragraph" w:customStyle="1" w:styleId="Author">
+  <w:style w:customStyle="1" w:styleId="Author" w:type="paragraph">
     <w:name w:val="Author"/>
     <w:next w:val="BodyText"/>
     <w:qFormat/>
@@ -2006,7 +1909,7 @@
       <w:jc w:val="center"/>
     </w:pPr>
   </w:style>
-  <w:style w:type="paragraph" w:styleId="Date">
+  <w:style w:styleId="Date" w:type="paragraph">
     <w:name w:val="Date"/>
     <w:next w:val="BodyText"/>
     <w:qFormat/>
@@ -2016,7 +1919,7 @@
       <w:jc w:val="center"/>
     </w:pPr>
   </w:style>
-  <w:style w:type="paragraph" w:customStyle="1" w:styleId="AbstractTitle">
+  <w:style w:customStyle="1" w:styleId="AbstractTitle" w:type="paragraph">
     <w:name w:val="Abstract Title"/>
     <w:basedOn w:val="Normal"/>
     <w:next w:val="Abstract"/>
@@ -2025,7 +1928,7 @@
       <w:keepNext/>
       <w:keepLines/>
       <w:jc w:val="center"/>
-      <w:spacing w:before="300" w:after="0"/>
+      <w:spacing w:after="0" w:before="300"/>
     </w:pPr>
     <w:rPr>
       <w:sz w:val="20"/>
@@ -2035,7 +1938,7 @@
       &gt;
     </w:rPr>
   </w:style>
-  <w:style w:type="paragraph" w:customStyle="1" w:styleId="Abstract">
+  <w:style w:customStyle="1" w:styleId="Abstract" w:type="paragraph">
     <w:name w:val="Abstract"/>
     <w:basedOn w:val="Normal"/>
     <w:next w:val="BodyText"/>
@@ -2043,14 +1946,14 @@
     <w:pPr>
       <w:keepNext/>
       <w:keepLines/>
-      <w:spacing w:before="100" w:after="300"/>
+      <w:spacing w:after="300" w:before="100"/>
     </w:pPr>
     <w:rPr>
       <w:sz w:val="20"/>
       <w:szCs w:val="20"/>
     </w:rPr>
   </w:style>
-  <w:style w:type="paragraph" w:styleId="Bibliography">
+  <w:style w:styleId="Bibliography" w:type="paragraph">
     <w:name w:val="Bibliography"/>
     <w:basedOn w:val="Normal"/>
     <w:next w:val="Bibliography"/>
@@ -2058,7 +1961,7 @@
     <w:pPr/>
     <w:rPr/>
   </w:style>
-  <w:style w:type="paragraph" w:styleId="Heading1">
+  <w:style w:styleId="Heading1" w:type="paragraph">
     <w:name w:val="Heading 1"/>
     <w:basedOn w:val="Normal"/>
     <w:next w:val="BodyText"/>
@@ -2067,19 +1970,19 @@
     <w:pPr>
       <w:keepNext/>
       <w:keepLines/>
-      <w:spacing w:before="480" w:after="0"/>
+      <w:spacing w:after="0" w:before="480"/>
       <w:outlineLvl w:val="0"/>
     </w:pPr>
     <w:rPr>
-      <w:rFonts w:asciiTheme="majorHAnsi" w:eastAsiaTheme="majorEastAsia" w:hAnsiTheme="majorHAnsi" w:cstheme="majorBidi"/>
+      <w:rFonts w:asciiTheme="majorHAnsi" w:cstheme="majorBidi" w:eastAsiaTheme="majorEastAsia" w:hAnsiTheme="majorHAnsi"/>
       <w:b/>
       <w:bCs/>
-      <w:color w:val="4F81BD" w:themeColor="accent1"/>
+      <w:color w:themeColor="accent1" w:val="4F81BD"/>
       <w:sz w:val="32"/>
       <w:szCs w:val="32"/>
     </w:rPr>
   </w:style>
-  <w:style w:type="paragraph" w:styleId="Heading2">
+  <w:style w:styleId="Heading2" w:type="paragraph">
     <w:name w:val="Heading 2"/>
     <w:basedOn w:val="Normal"/>
     <w:next w:val="BodyText"/>
@@ -2089,19 +1992,19 @@
     <w:pPr>
       <w:keepNext/>
       <w:keepLines/>
-      <w:spacing w:before="200" w:after="0"/>
+      <w:spacing w:after="0" w:before="200"/>
       <w:outlineLvl w:val="1"/>
     </w:pPr>
     <w:rPr>
-      <w:rFonts w:asciiTheme="majorHAnsi" w:eastAsiaTheme="majorEastAsia" w:hAnsiTheme="majorHAnsi" w:cstheme="majorBidi"/>
+      <w:rFonts w:asciiTheme="majorHAnsi" w:cstheme="majorBidi" w:eastAsiaTheme="majorEastAsia" w:hAnsiTheme="majorHAnsi"/>
       <w:b/>
       <w:bCs/>
-      <w:color w:val="4F81BD" w:themeColor="accent1"/>
+      <w:color w:themeColor="accent1" w:val="4F81BD"/>
       <w:sz w:val="28"/>
       <w:szCs w:val="28"/>
     </w:rPr>
   </w:style>
-  <w:style w:type="paragraph" w:styleId="Heading3">
+  <w:style w:styleId="Heading3" w:type="paragraph">
     <w:name w:val="Heading 3"/>
     <w:basedOn w:val="Normal"/>
     <w:next w:val="BodyText"/>
@@ -2111,19 +2014,19 @@
     <w:pPr>
       <w:keepNext/>
       <w:keepLines/>
-      <w:spacing w:before="200" w:after="0"/>
+      <w:spacing w:after="0" w:before="200"/>
       <w:outlineLvl w:val="2"/>
     </w:pPr>
     <w:rPr>
-      <w:rFonts w:asciiTheme="majorHAnsi" w:eastAsiaTheme="majorEastAsia" w:hAnsiTheme="majorHAnsi" w:cstheme="majorBidi"/>
+      <w:rFonts w:asciiTheme="majorHAnsi" w:cstheme="majorBidi" w:eastAsiaTheme="majorEastAsia" w:hAnsiTheme="majorHAnsi"/>
       <w:b/>
       <w:bCs/>
-      <w:color w:val="4F81BD" w:themeColor="accent1"/>
+      <w:color w:themeColor="accent1" w:val="4F81BD"/>
       <w:sz w:val="24"/>
       <w:szCs w:val="24"/>
     </w:rPr>
   </w:style>
-  <w:style w:type="paragraph" w:styleId="Heading4">
+  <w:style w:styleId="Heading4" w:type="paragraph">
     <w:name w:val="Heading 4"/>
     <w:basedOn w:val="Normal"/>
     <w:next w:val="BodyText"/>
@@ -2133,19 +2036,19 @@
     <w:pPr>
       <w:keepNext/>
       <w:keepLines/>
-      <w:spacing w:before="200" w:after="0"/>
+      <w:spacing w:after="0" w:before="200"/>
       <w:outlineLvl w:val="3"/>
     </w:pPr>
     <w:rPr>
-      <w:rFonts w:asciiTheme="majorHAnsi" w:eastAsiaTheme="majorEastAsia" w:hAnsiTheme="majorHAnsi" w:cstheme="majorBidi"/>
+      <w:rFonts w:asciiTheme="majorHAnsi" w:cstheme="majorBidi" w:eastAsiaTheme="majorEastAsia" w:hAnsiTheme="majorHAnsi"/>
       <w:i/>
       <w:bCs/>
-      <w:color w:val="4F81BD" w:themeColor="accent1"/>
+      <w:color w:themeColor="accent1" w:val="4F81BD"/>
       <w:sz w:val="24"/>
       <w:szCs w:val="24"/>
     </w:rPr>
   </w:style>
-  <w:style w:type="paragraph" w:styleId="Heading5">
+  <w:style w:styleId="Heading5" w:type="paragraph">
     <w:name w:val="Heading 5"/>
     <w:basedOn w:val="Normal"/>
     <w:next w:val="BodyText"/>
@@ -2155,18 +2058,18 @@
     <w:pPr>
       <w:keepNext/>
       <w:keepLines/>
-      <w:spacing w:before="200" w:after="0"/>
+      <w:spacing w:after="0" w:before="200"/>
       <w:outlineLvl w:val="4"/>
     </w:pPr>
     <w:rPr>
-      <w:rFonts w:asciiTheme="majorHAnsi" w:eastAsiaTheme="majorEastAsia" w:hAnsiTheme="majorHAnsi" w:cstheme="majorBidi"/>
+      <w:rFonts w:asciiTheme="majorHAnsi" w:cstheme="majorBidi" w:eastAsiaTheme="majorEastAsia" w:hAnsiTheme="majorHAnsi"/>
       <w:iCs/>
-      <w:color w:val="4F81BD" w:themeColor="accent1"/>
+      <w:color w:themeColor="accent1" w:val="4F81BD"/>
       <w:sz w:val="24"/>
       <w:szCs w:val="24"/>
     </w:rPr>
   </w:style>
-  <w:style w:type="paragraph" w:styleId="Heading6">
+  <w:style w:styleId="Heading6" w:type="paragraph">
     <w:name w:val="Heading 6"/>
     <w:basedOn w:val="Normal"/>
     <w:next w:val="BodyText"/>
@@ -2176,17 +2079,17 @@
     <w:pPr>
       <w:keepNext/>
       <w:keepLines/>
-      <w:spacing w:before="200" w:after="0"/>
+      <w:spacing w:after="0" w:before="200"/>
       <w:outlineLvl w:val="5"/>
     </w:pPr>
     <w:rPr>
-      <w:rFonts w:asciiTheme="majorHAnsi" w:eastAsiaTheme="majorEastAsia" w:hAnsiTheme="majorHAnsi" w:cstheme="majorBidi"/>
-      <w:color w:val="4F81BD" w:themeColor="accent1"/>
+      <w:rFonts w:asciiTheme="majorHAnsi" w:cstheme="majorBidi" w:eastAsiaTheme="majorEastAsia" w:hAnsiTheme="majorHAnsi"/>
+      <w:color w:themeColor="accent1" w:val="4F81BD"/>
       <w:sz w:val="24"/>
       <w:szCs w:val="24"/>
     </w:rPr>
   </w:style>
-  <w:style w:type="paragraph" w:styleId="Heading7">
+  <w:style w:styleId="Heading7" w:type="paragraph">
     <w:name w:val="Heading 7"/>
     <w:basedOn w:val="Normal"/>
     <w:next w:val="BodyText"/>
@@ -2196,17 +2099,17 @@
     <w:pPr>
       <w:keepNext/>
       <w:keepLines/>
-      <w:spacing w:before="200" w:after="0"/>
+      <w:spacing w:after="0" w:before="200"/>
       <w:outlineLvl w:val="6"/>
     </w:pPr>
     <w:rPr>
-      <w:rFonts w:asciiTheme="majorHAnsi" w:eastAsiaTheme="majorEastAsia" w:hAnsiTheme="majorHAnsi" w:cstheme="majorBidi"/>
-      <w:color w:val="4F81BD" w:themeColor="accent1"/>
+      <w:rFonts w:asciiTheme="majorHAnsi" w:cstheme="majorBidi" w:eastAsiaTheme="majorEastAsia" w:hAnsiTheme="majorHAnsi"/>
+      <w:color w:themeColor="accent1" w:val="4F81BD"/>
       <w:sz w:val="24"/>
       <w:szCs w:val="24"/>
     </w:rPr>
   </w:style>
-  <w:style w:type="paragraph" w:styleId="Heading8">
+  <w:style w:styleId="Heading8" w:type="paragraph">
     <w:name w:val="Heading 8"/>
     <w:basedOn w:val="Normal"/>
     <w:next w:val="BodyText"/>
@@ -2216,17 +2119,17 @@
     <w:pPr>
       <w:keepNext/>
       <w:keepLines/>
-      <w:spacing w:before="200" w:after="0"/>
+      <w:spacing w:after="0" w:before="200"/>
       <w:outlineLvl w:val="7"/>
     </w:pPr>
     <w:rPr>
-      <w:rFonts w:asciiTheme="majorHAnsi" w:eastAsiaTheme="majorEastAsia" w:hAnsiTheme="majorHAnsi" w:cstheme="majorBidi"/>
-      <w:color w:val="4F81BD" w:themeColor="accent1"/>
+      <w:rFonts w:asciiTheme="majorHAnsi" w:cstheme="majorBidi" w:eastAsiaTheme="majorEastAsia" w:hAnsiTheme="majorHAnsi"/>
+      <w:color w:themeColor="accent1" w:val="4F81BD"/>
       <w:sz w:val="24"/>
       <w:szCs w:val="24"/>
     </w:rPr>
   </w:style>
-  <w:style w:type="paragraph" w:styleId="Heading9">
+  <w:style w:styleId="Heading9" w:type="paragraph">
     <w:name w:val="Heading 9"/>
     <w:basedOn w:val="Normal"/>
     <w:next w:val="BodyText"/>
@@ -2236,17 +2139,17 @@
     <w:pPr>
       <w:keepNext/>
       <w:keepLines/>
-      <w:spacing w:before="200" w:after="0"/>
+      <w:spacing w:after="0" w:before="200"/>
       <w:outlineLvl w:val="8"/>
     </w:pPr>
     <w:rPr>
-      <w:rFonts w:asciiTheme="majorHAnsi" w:eastAsiaTheme="majorEastAsia" w:hAnsiTheme="majorHAnsi" w:cstheme="majorBidi"/>
-      <w:color w:val="4F81BD" w:themeColor="accent1"/>
+      <w:rFonts w:asciiTheme="majorHAnsi" w:cstheme="majorBidi" w:eastAsiaTheme="majorEastAsia" w:hAnsiTheme="majorHAnsi"/>
+      <w:color w:themeColor="accent1" w:val="4F81BD"/>
       <w:sz w:val="24"/>
       <w:szCs w:val="24"/>
     </w:rPr>
   </w:style>
-  <w:style w:type="paragraph" w:styleId="BlockText">
+  <w:style w:styleId="BlockText" w:type="paragraph">
     <w:name w:val="Block Text"/>
     <w:basedOn w:val="BodyText"/>
     <w:next w:val="BodyText"/>
@@ -2254,11 +2157,11 @@
     <w:unhideWhenUsed/>
     <w:qFormat/>
     <w:pPr>
-      <w:spacing w:before="100" w:after="100"/>
+      <w:spacing w:after="100" w:before="100"/>
       <w:ind w:firstLine="0" w:left="480" w:right="480"/>
     </w:pPr>
   </w:style>
-  <w:style w:type="paragraph" w:styleId="FootnoteText">
+  <w:style w:styleId="FootnoteText" w:type="paragraph">
     <w:name w:val="Footnote Text"/>
     <w:basedOn w:val="Normal"/>
     <w:next w:val="FootnoteText"/>
@@ -2266,30 +2169,30 @@
     <w:unhideWhenUsed/>
     <w:qFormat/>
   </w:style>
-  <w:style w:type="character" w:default="1" w:styleId="DefaultParagraphFont">
+  <w:style w:default="1" w:styleId="DefaultParagraphFont" w:type="character">
     <w:name w:val="Default Paragraph Font"/>
     <w:semiHidden/>
     <w:unhideWhenUsed/>
   </w:style>
-  <w:style w:type="table" w:default="1" w:styleId="Table">
+  <w:style w:default="1" w:styleId="Table" w:type="table">
     <w:name w:val="Table"/>
     <w:basedOn w:val="TableNormal"/>
     <w:semiHidden/>
     <w:unhideWhenUsed/>
     <w:qFormat/>
     <w:tblPr>
-      <w:tblInd w:w="0" w:type="dxa"/>
+      <w:tblInd w:type="dxa" w:w="0"/>
       <w:tblCellMar>
-        <w:top w:w="0" w:type="dxa"/>
-        <w:left w:w="108" w:type="dxa"/>
-        <w:bottom w:w="0" w:type="dxa"/>
-        <w:right w:w="108" w:type="dxa"/>
+        <w:top w:type="dxa" w:w="0"/>
+        <w:left w:type="dxa" w:w="108"/>
+        <w:bottom w:type="dxa" w:w="0"/>
+        <w:right w:type="dxa" w:w="108"/>
       </w:tblCellMar>
     </w:tblPr>
     <w:tblStylePr w:type="firstRow">
       <w:tblPr>
         <w:jc w:val="left"/>
-        <w:tblInd w:w="0" w:type="dxa"/>
+        <w:tblInd w:type="dxa" w:w="0"/>
       </w:tblPr>
       <w:trPr>
         <w:jc w:val="left"/>
@@ -2302,7 +2205,7 @@
       </w:tcPr>
     </w:tblStylePr>
   </w:style>
-  <w:style w:type="paragraph" w:customStyle="1" w:styleId="DefinitionTerm">
+  <w:style w:customStyle="1" w:styleId="DefinitionTerm" w:type="paragraph">
     <w:name w:val="Definition Term"/>
     <w:basedOn w:val="Normal"/>
     <w:next w:val="Definition"/>
@@ -2315,49 +2218,49 @@
       <w:b/>
     </w:rPr>
   </w:style>
-  <w:style w:type="paragraph" w:customStyle="1" w:styleId="Definition">
+  <w:style w:customStyle="1" w:styleId="Definition" w:type="paragraph">
     <w:name w:val="Definition"/>
     <w:basedOn w:val="Normal"/>
   </w:style>
-  <w:style w:type="paragraph" w:styleId="Caption">
+  <w:style w:styleId="Caption" w:type="paragraph">
     <w:name w:val="Caption"/>
     <w:basedOn w:val="Normal"/>
     <w:link w:val="BodyTextChar"/>
     <w:pPr>
-      <w:spacing w:before="0" w:after="120"/>
+      <w:spacing w:after="120" w:before="0"/>
     </w:pPr>
     <w:rPr>
       <w:i/>
     </w:rPr>
   </w:style>
-  <w:style w:type="paragraph" w:customStyle="1" w:styleId="TableCaption">
+  <w:style w:customStyle="1" w:styleId="TableCaption" w:type="paragraph">
     <w:name w:val="Table Caption"/>
     <w:basedOn w:val="Caption"/>
     <w:pPr>
       <w:keepNext/>
     </w:pPr>
   </w:style>
-  <w:style w:type="paragraph" w:customStyle="1" w:styleId="ImageCaption">
+  <w:style w:customStyle="1" w:styleId="ImageCaption" w:type="paragraph">
     <w:name w:val="Image Caption"/>
     <w:basedOn w:val="Caption"/>
   </w:style>
-  <w:style w:type="paragraph" w:customStyle="1" w:styleId="Figure">
+  <w:style w:customStyle="1" w:styleId="Figure" w:type="paragraph">
     <w:name w:val="Figure"/>
     <w:basedOn w:val="Normal"/>
   </w:style>
-  <w:style w:type="paragraph" w:customStyle="1" w:styleId="CaptionedFigure">
+  <w:style w:customStyle="1" w:styleId="CaptionedFigure" w:type="paragraph">
     <w:name w:val="Captioned Figure"/>
     <w:basedOn w:val="Figure"/>
     <w:pPr>
       <w:keepNext/>
     </w:pPr>
   </w:style>
-  <w:style w:type="character" w:customStyle="1" w:styleId="BodyTextChar">
+  <w:style w:customStyle="1" w:styleId="BodyTextChar" w:type="character">
     <w:name w:val="Body Text Char"/>
     <w:basedOn w:val="DefaultParagraphFont"/>
     <w:link w:val="BodyText"/>
   </w:style>
-  <w:style w:type="character" w:customStyle="1" w:styleId="VerbatimChar">
+  <w:style w:customStyle="1" w:styleId="VerbatimChar" w:type="character">
     <w:name w:val="Verbatim Char"/>
     <w:basedOn w:val="BodyTextChar"/>
     <w:rPr>
@@ -2365,25 +2268,25 @@
       <w:sz w:val="22"/>
     </w:rPr>
   </w:style>
-  <w:style w:type="character" w:customStyle="1" w:styleId="SectionNumber">
+  <w:style w:customStyle="1" w:styleId="SectionNumber" w:type="character">
     <w:name w:val="Section Number"/>
     <w:basedOn w:val="BodyTextChar"/>
   </w:style>
-  <w:style w:type="character" w:styleId="FootnoteReference">
+  <w:style w:styleId="FootnoteReference" w:type="character">
     <w:name w:val="Footnote Reference"/>
     <w:basedOn w:val="BodyTextChar"/>
     <w:rPr>
       <w:vertAlign w:val="superscript"/>
     </w:rPr>
   </w:style>
-  <w:style w:type="character" w:styleId="Hyperlink">
+  <w:style w:styleId="Hyperlink" w:type="character">
     <w:name w:val="Hyperlink"/>
     <w:basedOn w:val="BodyTextChar"/>
     <w:rPr>
-      <w:color w:val="4F81BD" w:themeColor="accent1"/>
-    </w:rPr>
-  </w:style>
-  <w:style w:type="paragraph" w:styleId="TOCHeading">
+      <w:color w:themeColor="accent1" w:val="4F81BD"/>
+    </w:rPr>
+  </w:style>
+  <w:style w:styleId="TOCHeading" w:type="paragraph">
     <w:name w:val="TOC Heading"/>
     <w:basedOn w:val="Heading1"/>
     <w:next w:val="BodyText"/>
@@ -2395,10 +2298,10 @@
       <w:outlineLvl w:val="9"/>
     </w:pPr>
     <w:rPr>
-      <w:rFonts w:asciiTheme="majorHAnsi" w:eastAsiaTheme="majorEastAsia" w:hAnsiTheme="majorHAnsi" w:cstheme="majorBidi"/>
+      <w:rFonts w:asciiTheme="majorHAnsi" w:cstheme="majorBidi" w:eastAsiaTheme="majorEastAsia" w:hAnsiTheme="majorHAnsi"/>
       <w:b w:val="0"/>
       <w:bCs w:val="0"/>
-      <w:color w:val="365F91" w:themeColor="accent1" w:themeShade="BF"/>
+      <w:color w:themeColor="accent1" w:themeShade="BF" w:val="365F91"/>
     </w:rPr>
   </w:style>
   <w:style w:type="paragraph" w:customStyle="1" w:styleId="SourceCode">
@@ -2490,7 +2393,10 @@
   <w:style w:type="character" w:customStyle="1" w:styleId="ImportTok">
     <w:name w:val="ImportTok"/>
     <w:basedOn w:val="VerbatimChar"/>
-    <w:rPr/>
+    <w:rPr>
+      <w:color w:val="008000"/>
+      <w:b/>
+    </w:rPr>
   </w:style>
   <w:style w:type="character" w:customStyle="1" w:styleId="CommentTok">
     <w:name w:val="CommentTok"/>
@@ -2565,7 +2471,9 @@
   <w:style w:type="character" w:customStyle="1" w:styleId="BuiltInTok">
     <w:name w:val="BuiltInTok"/>
     <w:basedOn w:val="VerbatimChar"/>
-    <w:rPr/>
+    <w:rPr>
+      <w:color w:val="008000"/>
+    </w:rPr>
   </w:style>
   <w:style w:type="character" w:customStyle="1" w:styleId="ExtensionTok">
     <w:name w:val="ExtensionTok"/>
